--- a/未命名.docx
+++ b/未命名.docx
@@ -1,6 +1,6 @@
 
 <file path=word/document.xml><?xml version="1.0" encoding="utf-8"?>
-<w:document xmlns:wpc="http://schemas.microsoft.com/office/word/2010/wordprocessingCanvas" xmlns:cx="http://schemas.microsoft.com/office/drawing/2014/chartex" xmlns:cx1="http://schemas.microsoft.com/office/drawing/2015/9/8/chartex" xmlns:cx2="http://schemas.microsoft.com/office/drawing/2015/10/21/chartex" xmlns:cx3="http://schemas.microsoft.com/office/drawing/2016/5/9/chartex" xmlns:cx4="http://schemas.microsoft.com/office/drawing/2016/5/10/chartex" xmlns:cx5="http://schemas.microsoft.com/office/drawing/2016/5/11/chartex" xmlns:cx6="http://schemas.microsoft.com/office/drawing/2016/5/12/chartex" xmlns:cx7="http://schemas.microsoft.com/office/drawing/2016/5/13/chartex" xmlns:cx8="http://schemas.microsoft.com/office/drawing/2016/5/14/chartex" xmlns:mc="http://schemas.openxmlformats.org/markup-compatibility/2006" xmlns:aink="http://schemas.microsoft.com/office/drawing/2016/ink" xmlns:am3d="http://schemas.microsoft.com/office/drawing/2017/model3d" xmlns:o="urn:schemas-microsoft-com:office:office" xmlns:r="http://schemas.openxmlformats.org/officeDocument/2006/relationships" xmlns:m="http://schemas.openxmlformats.org/officeDocument/2006/math" xmlns:v="urn:schemas-microsoft-com:vml" xmlns:wp14="http://schemas.microsoft.com/office/word/2010/wordprocessingDrawing" xmlns:wp="http://schemas.openxmlformats.org/drawingml/2006/wordprocessingDrawing" xmlns:w10="urn:schemas-microsoft-com:office:word" xmlns:w="http://schemas.openxmlformats.org/wordprocessingml/2006/main" xmlns:w14="http://schemas.microsoft.com/office/word/2010/wordml" xmlns:w15="http://schemas.microsoft.com/office/word/2012/wordml" xmlns:w16cex="http://schemas.microsoft.com/office/word/2018/wordml/cex" xmlns:w16cid="http://schemas.microsoft.com/office/word/2016/wordml/cid" xmlns:w16="http://schemas.microsoft.com/office/word/2018/wordml" xmlns:w16se="http://schemas.microsoft.com/office/word/2015/wordml/symex" xmlns:wpg="http://schemas.microsoft.com/office/word/2010/wordprocessingGroup" xmlns:wpi="http://schemas.microsoft.com/office/word/2010/wordprocessingInk" xmlns:wne="http://schemas.microsoft.com/office/word/2006/wordml" xmlns:wps="http://schemas.microsoft.com/office/word/2010/wordprocessingShape" mc:Ignorable="w14 w15 w16se w16cid w16 w16cex wp14">
+<w:document xmlns:wpc="http://schemas.microsoft.com/office/word/2010/wordprocessingCanvas" xmlns:mc="http://schemas.openxmlformats.org/markup-compatibility/2006" xmlns:o="urn:schemas-microsoft-com:office:office" xmlns:r="http://schemas.openxmlformats.org/officeDocument/2006/relationships" xmlns:m="http://schemas.openxmlformats.org/officeDocument/2006/math" xmlns:v="urn:schemas-microsoft-com:vml" xmlns:wp14="http://schemas.microsoft.com/office/word/2010/wordprocessingDrawing" xmlns:wp="http://schemas.openxmlformats.org/drawingml/2006/wordprocessingDrawing" xmlns:w10="urn:schemas-microsoft-com:office:word" xmlns:w="http://schemas.openxmlformats.org/wordprocessingml/2006/main" xmlns:w14="http://schemas.microsoft.com/office/word/2010/wordml" xmlns:w15="http://schemas.microsoft.com/office/word/2012/wordml" xmlns:wpg="http://schemas.microsoft.com/office/word/2010/wordprocessingGroup" xmlns:wpi="http://schemas.microsoft.com/office/word/2010/wordprocessingInk" xmlns:wne="http://schemas.microsoft.com/office/word/2006/wordml" xmlns:wps="http://schemas.microsoft.com/office/word/2010/wordprocessingShape" mc:Ignorable="w14 w15 wp14">
   <w:body>
     <w:p>
       <w:pPr>
@@ -1528,7 +1528,7 @@
         <w:spacing w:line="360" w:lineRule="auto"/>
         <w:ind w:firstLineChars="0"/>
         <w:rPr>
-          <w:rFonts w:ascii="Times New Roman" w:eastAsia="宋体" w:hAnsi="Times New Roman" w:cs="Times New Roman" w:hint="eastAsia"/>
+          <w:rFonts w:ascii="Times New Roman" w:eastAsia="宋体" w:hAnsi="Times New Roman" w:cs="Times New Roman"/>
           <w:sz w:val="24"/>
         </w:rPr>
       </w:pPr>
@@ -1560,6 +1560,451 @@
         </w:rPr>
         <w:t>值发送给客户端。</w:t>
       </w:r>
+    </w:p>
+    <w:p>
+      <w:pPr>
+        <w:spacing w:line="360" w:lineRule="auto"/>
+        <w:ind w:left="420"/>
+        <w:rPr>
+          <w:rFonts w:ascii="Times New Roman" w:eastAsia="宋体" w:hAnsi="Times New Roman" w:cs="Times New Roman" w:hint="eastAsia"/>
+          <w:sz w:val="24"/>
+        </w:rPr>
+      </w:pPr>
+      <w:r>
+        <w:rPr>
+          <w:noProof/>
+        </w:rPr>
+        <w:lastRenderedPageBreak/>
+        <w:drawing>
+          <wp:inline distT="0" distB="0" distL="0" distR="0" wp14:anchorId="4EFA5327" wp14:editId="56CDE9D3">
+            <wp:extent cx="4603805" cy="4171713"/>
+            <wp:effectExtent l="0" t="0" r="6350" b="635"/>
+            <wp:docPr id="1" name="图片 1"/>
+            <wp:cNvGraphicFramePr>
+              <a:graphicFrameLocks xmlns:a="http://schemas.openxmlformats.org/drawingml/2006/main" noChangeAspect="1"/>
+            </wp:cNvGraphicFramePr>
+            <a:graphic xmlns:a="http://schemas.openxmlformats.org/drawingml/2006/main">
+              <a:graphicData uri="http://schemas.openxmlformats.org/drawingml/2006/picture">
+                <pic:pic xmlns:pic="http://schemas.openxmlformats.org/drawingml/2006/picture">
+                  <pic:nvPicPr>
+                    <pic:cNvPr id="1" name=""/>
+                    <pic:cNvPicPr/>
+                  </pic:nvPicPr>
+                  <pic:blipFill>
+                    <a:blip r:embed="rId5"/>
+                    <a:stretch>
+                      <a:fillRect/>
+                    </a:stretch>
+                  </pic:blipFill>
+                  <pic:spPr>
+                    <a:xfrm>
+                      <a:off x="0" y="0"/>
+                      <a:ext cx="4615984" cy="4182749"/>
+                    </a:xfrm>
+                    <a:prstGeom prst="rect">
+                      <a:avLst/>
+                    </a:prstGeom>
+                  </pic:spPr>
+                </pic:pic>
+              </a:graphicData>
+            </a:graphic>
+          </wp:inline>
+        </w:drawing>
+      </w:r>
+    </w:p>
+    <w:p>
+      <w:pPr>
+        <w:spacing w:line="360" w:lineRule="auto"/>
+        <w:ind w:firstLine="420"/>
+        <w:rPr>
+          <w:rFonts w:ascii="Times New Roman" w:eastAsia="宋体" w:hAnsi="Times New Roman" w:cs="Times New Roman"/>
+          <w:sz w:val="24"/>
+        </w:rPr>
+      </w:pPr>
+      <w:r>
+        <w:rPr>
+          <w:rFonts w:ascii="Times New Roman" w:eastAsia="宋体" w:hAnsi="Times New Roman" w:cs="Times New Roman"/>
+          <w:sz w:val="24"/>
+        </w:rPr>
+        <w:t>之后，客户端与服务器的通信将使用第（</w:t>
+      </w:r>
+      <w:r>
+        <w:rPr>
+          <w:rFonts w:ascii="Times New Roman" w:eastAsia="宋体" w:hAnsi="Times New Roman" w:cs="Times New Roman" w:hint="eastAsia"/>
+          <w:sz w:val="24"/>
+        </w:rPr>
+        <w:t>4</w:t>
+      </w:r>
+      <w:r>
+        <w:rPr>
+          <w:rFonts w:ascii="Times New Roman" w:eastAsia="宋体" w:hAnsi="Times New Roman" w:cs="Times New Roman" w:hint="eastAsia"/>
+          <w:sz w:val="24"/>
+        </w:rPr>
+        <w:t>）步</w:t>
+      </w:r>
+      <w:r>
+        <w:rPr>
+          <w:rFonts w:ascii="Times New Roman" w:eastAsia="宋体" w:hAnsi="Times New Roman" w:cs="Times New Roman" w:hint="eastAsia"/>
+          <w:sz w:val="24"/>
+        </w:rPr>
+        <w:t>中得到的主密钥（对称密钥）对两者之间的通信数据进行加密。至此，</w:t>
+      </w:r>
+      <w:r>
+        <w:rPr>
+          <w:rFonts w:ascii="Times New Roman" w:eastAsia="宋体" w:hAnsi="Times New Roman" w:cs="Times New Roman" w:hint="eastAsia"/>
+          <w:sz w:val="24"/>
+        </w:rPr>
+        <w:t>客户端与</w:t>
+      </w:r>
+      <w:r>
+        <w:rPr>
+          <w:rFonts w:ascii="Times New Roman" w:eastAsia="宋体" w:hAnsi="Times New Roman" w:cs="Times New Roman" w:hint="eastAsia"/>
+          <w:sz w:val="24"/>
+        </w:rPr>
+        <w:t>V</w:t>
+      </w:r>
+      <w:r>
+        <w:rPr>
+          <w:rFonts w:ascii="Times New Roman" w:eastAsia="宋体" w:hAnsi="Times New Roman" w:cs="Times New Roman"/>
+          <w:sz w:val="24"/>
+        </w:rPr>
+        <w:t>PN Server</w:t>
+      </w:r>
+      <w:r>
+        <w:rPr>
+          <w:rFonts w:ascii="Times New Roman" w:eastAsia="宋体" w:hAnsi="Times New Roman" w:cs="Times New Roman" w:hint="eastAsia"/>
+          <w:sz w:val="24"/>
+        </w:rPr>
+        <w:t>之间便建立起了一条安全的通信通道，后续的数据交换都是基于这条安全通道进行的。</w:t>
+      </w:r>
+    </w:p>
+    <w:p>
+      <w:pPr>
+        <w:spacing w:line="360" w:lineRule="auto"/>
+        <w:rPr>
+          <w:rFonts w:ascii="Times New Roman" w:eastAsia="宋体" w:hAnsi="Times New Roman" w:cs="Times New Roman"/>
+          <w:sz w:val="24"/>
+        </w:rPr>
+      </w:pPr>
+    </w:p>
+    <w:p>
+      <w:pPr>
+        <w:pStyle w:val="3"/>
+      </w:pPr>
+      <w:r>
+        <w:rPr>
+          <w:rFonts w:hint="eastAsia"/>
+        </w:rPr>
+        <w:t>2</w:t>
+      </w:r>
+      <w:r>
+        <w:t>. 身份认证</w:t>
+      </w:r>
+    </w:p>
+    <w:p>
+      <w:pPr>
+        <w:spacing w:line="360" w:lineRule="auto"/>
+        <w:rPr>
+          <w:rFonts w:ascii="Times New Roman" w:eastAsia="宋体" w:hAnsi="Times New Roman" w:cs="Times New Roman"/>
+          <w:sz w:val="24"/>
+        </w:rPr>
+      </w:pPr>
+      <w:r>
+        <w:rPr>
+          <w:rFonts w:ascii="宋体" w:eastAsia="宋体" w:hAnsi="宋体"/>
+          <w:sz w:val="24"/>
+        </w:rPr>
+        <w:tab/>
+      </w:r>
+      <w:r>
+        <w:rPr>
+          <w:rFonts w:ascii="Times New Roman" w:eastAsia="宋体" w:hAnsi="Times New Roman" w:cs="Times New Roman"/>
+          <w:sz w:val="24"/>
+        </w:rPr>
+        <w:t>RG-6120-E</w:t>
+      </w:r>
+      <w:r>
+        <w:rPr>
+          <w:rFonts w:ascii="Times New Roman" w:eastAsia="宋体" w:hAnsi="Times New Roman" w:cs="Times New Roman"/>
+          <w:sz w:val="24"/>
+        </w:rPr>
+        <w:t>支持本地认证（</w:t>
+      </w:r>
+      <w:r>
+        <w:rPr>
+          <w:rFonts w:ascii="Times New Roman" w:eastAsia="宋体" w:hAnsi="Times New Roman" w:cs="Times New Roman"/>
+          <w:sz w:val="24"/>
+        </w:rPr>
+        <w:t>VPN Server</w:t>
+      </w:r>
+      <w:r>
+        <w:rPr>
+          <w:rFonts w:ascii="Times New Roman" w:eastAsia="宋体" w:hAnsi="Times New Roman" w:cs="Times New Roman"/>
+          <w:sz w:val="24"/>
+        </w:rPr>
+        <w:t>直接验证用户发送过来的</w:t>
+      </w:r>
+      <w:r>
+        <w:rPr>
+          <w:rFonts w:ascii="Times New Roman" w:eastAsia="宋体" w:hAnsi="Times New Roman" w:cs="Times New Roman"/>
+          <w:sz w:val="24"/>
+        </w:rPr>
+        <w:t>身份信息</w:t>
+      </w:r>
+      <w:r>
+        <w:rPr>
+          <w:rFonts w:ascii="Times New Roman" w:eastAsia="宋体" w:hAnsi="Times New Roman" w:cs="Times New Roman"/>
+          <w:sz w:val="24"/>
+        </w:rPr>
+        <w:t>）和</w:t>
+      </w:r>
+      <w:r>
+        <w:rPr>
+          <w:rFonts w:ascii="Times New Roman" w:eastAsia="宋体" w:hAnsi="Times New Roman" w:cs="Times New Roman" w:hint="eastAsia"/>
+          <w:sz w:val="24"/>
+        </w:rPr>
+        <w:t>R</w:t>
+      </w:r>
+      <w:r>
+        <w:rPr>
+          <w:rFonts w:ascii="Times New Roman" w:eastAsia="宋体" w:hAnsi="Times New Roman" w:cs="Times New Roman"/>
+          <w:sz w:val="24"/>
+        </w:rPr>
+        <w:t>ADIUS</w:t>
+      </w:r>
+      <w:r>
+        <w:rPr>
+          <w:rFonts w:ascii="Times New Roman" w:eastAsia="宋体" w:hAnsi="Times New Roman" w:cs="Times New Roman"/>
+          <w:sz w:val="24"/>
+        </w:rPr>
+        <w:t>认证（</w:t>
+      </w:r>
+      <w:r>
+        <w:rPr>
+          <w:rFonts w:ascii="Times New Roman" w:eastAsia="宋体" w:hAnsi="Times New Roman" w:cs="Times New Roman" w:hint="eastAsia"/>
+          <w:sz w:val="24"/>
+        </w:rPr>
+        <w:t>V</w:t>
+      </w:r>
+      <w:r>
+        <w:rPr>
+          <w:rFonts w:ascii="Times New Roman" w:eastAsia="宋体" w:hAnsi="Times New Roman" w:cs="Times New Roman"/>
+          <w:sz w:val="24"/>
+        </w:rPr>
+        <w:t>PN Server</w:t>
+      </w:r>
+      <w:r>
+        <w:rPr>
+          <w:rFonts w:ascii="Times New Roman" w:eastAsia="宋体" w:hAnsi="Times New Roman" w:cs="Times New Roman"/>
+          <w:sz w:val="24"/>
+        </w:rPr>
+        <w:t>将用户传来的</w:t>
+      </w:r>
+      <w:r>
+        <w:rPr>
+          <w:rFonts w:ascii="Times New Roman" w:eastAsia="宋体" w:hAnsi="Times New Roman" w:cs="Times New Roman"/>
+          <w:sz w:val="24"/>
+        </w:rPr>
+        <w:t>用户名和密码解密后转发给</w:t>
+      </w:r>
+      <w:r>
+        <w:rPr>
+          <w:rFonts w:ascii="Times New Roman" w:eastAsia="宋体" w:hAnsi="Times New Roman" w:cs="Times New Roman" w:hint="eastAsia"/>
+          <w:sz w:val="24"/>
+        </w:rPr>
+        <w:t>R</w:t>
+      </w:r>
+      <w:r>
+        <w:rPr>
+          <w:rFonts w:ascii="Times New Roman" w:eastAsia="宋体" w:hAnsi="Times New Roman" w:cs="Times New Roman"/>
+          <w:sz w:val="24"/>
+        </w:rPr>
+        <w:t>ADIUS</w:t>
+      </w:r>
+      <w:r>
+        <w:rPr>
+          <w:rFonts w:ascii="Times New Roman" w:eastAsia="宋体" w:hAnsi="Times New Roman" w:cs="Times New Roman"/>
+          <w:sz w:val="24"/>
+        </w:rPr>
+        <w:t>服务器</w:t>
+      </w:r>
+      <w:r>
+        <w:rPr>
+          <w:rFonts w:ascii="Times New Roman" w:eastAsia="宋体" w:hAnsi="Times New Roman" w:cs="Times New Roman"/>
+          <w:sz w:val="24"/>
+        </w:rPr>
+        <w:t>，由</w:t>
+      </w:r>
+      <w:r>
+        <w:rPr>
+          <w:rFonts w:ascii="Times New Roman" w:eastAsia="宋体" w:hAnsi="Times New Roman" w:cs="Times New Roman" w:hint="eastAsia"/>
+          <w:sz w:val="24"/>
+        </w:rPr>
+        <w:t>R</w:t>
+      </w:r>
+      <w:r>
+        <w:rPr>
+          <w:rFonts w:ascii="Times New Roman" w:eastAsia="宋体" w:hAnsi="Times New Roman" w:cs="Times New Roman"/>
+          <w:sz w:val="24"/>
+        </w:rPr>
+        <w:t>ADIUS</w:t>
+      </w:r>
+      <w:r>
+        <w:rPr>
+          <w:rFonts w:ascii="Times New Roman" w:eastAsia="宋体" w:hAnsi="Times New Roman" w:cs="Times New Roman"/>
+          <w:sz w:val="24"/>
+        </w:rPr>
+        <w:t>服务器对其进行认证）。</w:t>
+      </w:r>
+    </w:p>
+    <w:p>
+      <w:pPr>
+        <w:spacing w:line="360" w:lineRule="auto"/>
+        <w:rPr>
+          <w:rFonts w:ascii="Times New Roman" w:eastAsia="宋体" w:hAnsi="Times New Roman" w:cs="Times New Roman"/>
+          <w:sz w:val="24"/>
+        </w:rPr>
+      </w:pPr>
+      <w:r>
+        <w:rPr>
+          <w:rFonts w:ascii="Times New Roman" w:eastAsia="宋体" w:hAnsi="Times New Roman" w:cs="Times New Roman"/>
+          <w:sz w:val="24"/>
+        </w:rPr>
+        <w:tab/>
+      </w:r>
+      <w:r>
+        <w:rPr>
+          <w:noProof/>
+        </w:rPr>
+        <w:lastRenderedPageBreak/>
+        <w:drawing>
+          <wp:inline distT="0" distB="0" distL="0" distR="0" wp14:anchorId="69B29BCE" wp14:editId="04100BE0">
+            <wp:extent cx="5210175" cy="1524000"/>
+            <wp:effectExtent l="0" t="0" r="9525" b="0"/>
+            <wp:docPr id="2" name="图片 2"/>
+            <wp:cNvGraphicFramePr>
+              <a:graphicFrameLocks xmlns:a="http://schemas.openxmlformats.org/drawingml/2006/main" noChangeAspect="1"/>
+            </wp:cNvGraphicFramePr>
+            <a:graphic xmlns:a="http://schemas.openxmlformats.org/drawingml/2006/main">
+              <a:graphicData uri="http://schemas.openxmlformats.org/drawingml/2006/picture">
+                <pic:pic xmlns:pic="http://schemas.openxmlformats.org/drawingml/2006/picture">
+                  <pic:nvPicPr>
+                    <pic:cNvPr id="1" name=""/>
+                    <pic:cNvPicPr/>
+                  </pic:nvPicPr>
+                  <pic:blipFill>
+                    <a:blip r:embed="rId6"/>
+                    <a:stretch>
+                      <a:fillRect/>
+                    </a:stretch>
+                  </pic:blipFill>
+                  <pic:spPr>
+                    <a:xfrm>
+                      <a:off x="0" y="0"/>
+                      <a:ext cx="5210175" cy="1524000"/>
+                    </a:xfrm>
+                    <a:prstGeom prst="rect">
+                      <a:avLst/>
+                    </a:prstGeom>
+                  </pic:spPr>
+                </pic:pic>
+              </a:graphicData>
+            </a:graphic>
+          </wp:inline>
+        </w:drawing>
+      </w:r>
+    </w:p>
+    <w:p>
+      <w:pPr>
+        <w:spacing w:line="360" w:lineRule="auto"/>
+        <w:rPr>
+          <w:rFonts w:ascii="Times New Roman" w:eastAsia="宋体" w:hAnsi="Times New Roman" w:cs="Times New Roman"/>
+          <w:sz w:val="24"/>
+        </w:rPr>
+      </w:pPr>
+    </w:p>
+    <w:p>
+      <w:pPr>
+        <w:spacing w:line="360" w:lineRule="auto"/>
+        <w:rPr>
+          <w:rFonts w:ascii="Times New Roman" w:eastAsia="宋体" w:hAnsi="Times New Roman" w:cs="Times New Roman"/>
+          <w:sz w:val="24"/>
+        </w:rPr>
+      </w:pPr>
+      <w:r>
+        <w:rPr>
+          <w:noProof/>
+        </w:rPr>
+        <w:drawing>
+          <wp:inline distT="0" distB="0" distL="0" distR="0" wp14:anchorId="7301A5EB" wp14:editId="214710AC">
+            <wp:extent cx="4238625" cy="2933700"/>
+            <wp:effectExtent l="0" t="0" r="9525" b="0"/>
+            <wp:docPr id="3" name="图片 3"/>
+            <wp:cNvGraphicFramePr>
+              <a:graphicFrameLocks xmlns:a="http://schemas.openxmlformats.org/drawingml/2006/main" noChangeAspect="1"/>
+            </wp:cNvGraphicFramePr>
+            <a:graphic xmlns:a="http://schemas.openxmlformats.org/drawingml/2006/main">
+              <a:graphicData uri="http://schemas.openxmlformats.org/drawingml/2006/picture">
+                <pic:pic xmlns:pic="http://schemas.openxmlformats.org/drawingml/2006/picture">
+                  <pic:nvPicPr>
+                    <pic:cNvPr id="1" name=""/>
+                    <pic:cNvPicPr/>
+                  </pic:nvPicPr>
+                  <pic:blipFill>
+                    <a:blip r:embed="rId7"/>
+                    <a:stretch>
+                      <a:fillRect/>
+                    </a:stretch>
+                  </pic:blipFill>
+                  <pic:spPr>
+                    <a:xfrm>
+                      <a:off x="0" y="0"/>
+                      <a:ext cx="4238625" cy="2933700"/>
+                    </a:xfrm>
+                    <a:prstGeom prst="rect">
+                      <a:avLst/>
+                    </a:prstGeom>
+                  </pic:spPr>
+                </pic:pic>
+              </a:graphicData>
+            </a:graphic>
+          </wp:inline>
+        </w:drawing>
+      </w:r>
+    </w:p>
+    <w:p>
+      <w:pPr>
+        <w:spacing w:line="360" w:lineRule="auto"/>
+        <w:rPr>
+          <w:rFonts w:ascii="Times New Roman" w:eastAsia="宋体" w:hAnsi="Times New Roman" w:cs="Times New Roman"/>
+          <w:sz w:val="24"/>
+        </w:rPr>
+      </w:pPr>
+    </w:p>
+    <w:p>
+      <w:pPr>
+        <w:spacing w:line="360" w:lineRule="auto"/>
+        <w:rPr>
+          <w:rFonts w:ascii="Times New Roman" w:eastAsia="宋体" w:hAnsi="Times New Roman" w:cs="Times New Roman" w:hint="eastAsia"/>
+          <w:sz w:val="24"/>
+        </w:rPr>
+      </w:pPr>
+      <w:r>
+        <w:rPr>
+          <w:rFonts w:ascii="Times New Roman" w:eastAsia="宋体" w:hAnsi="Times New Roman" w:cs="Times New Roman"/>
+          <w:sz w:val="24"/>
+        </w:rPr>
+        <w:tab/>
+      </w:r>
+      <w:r>
+        <w:rPr>
+          <w:rFonts w:ascii="Times New Roman" w:eastAsia="宋体" w:hAnsi="Times New Roman" w:cs="Times New Roman"/>
+          <w:sz w:val="24"/>
+        </w:rPr>
+        <w:t>该方面技术已经很成熟，且更偏顶层、数据包转发流程比较常规</w:t>
+      </w:r>
+      <w:bookmarkStart w:id="0" w:name="_GoBack"/>
+      <w:bookmarkEnd w:id="0"/>
     </w:p>
     <w:sectPr>
       <w:pgSz w:w="11900" w:h="16840"/>
@@ -1572,7 +2017,7 @@
 </file>
 
 <file path=word/numbering.xml><?xml version="1.0" encoding="utf-8"?>
-<w:numbering xmlns:wpc="http://schemas.microsoft.com/office/word/2010/wordprocessingCanvas" xmlns:cx="http://schemas.microsoft.com/office/drawing/2014/chartex" xmlns:cx1="http://schemas.microsoft.com/office/drawing/2015/9/8/chartex" xmlns:cx2="http://schemas.microsoft.com/office/drawing/2015/10/21/chartex" xmlns:cx3="http://schemas.microsoft.com/office/drawing/2016/5/9/chartex" xmlns:cx4="http://schemas.microsoft.com/office/drawing/2016/5/10/chartex" xmlns:cx5="http://schemas.microsoft.com/office/drawing/2016/5/11/chartex" xmlns:cx6="http://schemas.microsoft.com/office/drawing/2016/5/12/chartex" xmlns:cx7="http://schemas.microsoft.com/office/drawing/2016/5/13/chartex" xmlns:cx8="http://schemas.microsoft.com/office/drawing/2016/5/14/chartex" xmlns:mc="http://schemas.openxmlformats.org/markup-compatibility/2006" xmlns:aink="http://schemas.microsoft.com/office/drawing/2016/ink" xmlns:am3d="http://schemas.microsoft.com/office/drawing/2017/model3d" xmlns:o="urn:schemas-microsoft-com:office:office" xmlns:r="http://schemas.openxmlformats.org/officeDocument/2006/relationships" xmlns:m="http://schemas.openxmlformats.org/officeDocument/2006/math" xmlns:v="urn:schemas-microsoft-com:vml" xmlns:wp14="http://schemas.microsoft.com/office/word/2010/wordprocessingDrawing" xmlns:wp="http://schemas.openxmlformats.org/drawingml/2006/wordprocessingDrawing" xmlns:w10="urn:schemas-microsoft-com:office:word" xmlns:w="http://schemas.openxmlformats.org/wordprocessingml/2006/main" xmlns:w14="http://schemas.microsoft.com/office/word/2010/wordml" xmlns:w15="http://schemas.microsoft.com/office/word/2012/wordml" xmlns:w16cex="http://schemas.microsoft.com/office/word/2018/wordml/cex" xmlns:w16cid="http://schemas.microsoft.com/office/word/2016/wordml/cid" xmlns:w16="http://schemas.microsoft.com/office/word/2018/wordml" xmlns:w16se="http://schemas.microsoft.com/office/word/2015/wordml/symex" xmlns:wpg="http://schemas.microsoft.com/office/word/2010/wordprocessingGroup" xmlns:wpi="http://schemas.microsoft.com/office/word/2010/wordprocessingInk" xmlns:wne="http://schemas.microsoft.com/office/word/2006/wordml" xmlns:wps="http://schemas.microsoft.com/office/word/2010/wordprocessingShape" mc:Ignorable="w14 w15 w16se w16cid w16 w16cex wp14">
+<w:numbering xmlns:wpc="http://schemas.microsoft.com/office/word/2010/wordprocessingCanvas" xmlns:mc="http://schemas.openxmlformats.org/markup-compatibility/2006" xmlns:o="urn:schemas-microsoft-com:office:office" xmlns:r="http://schemas.openxmlformats.org/officeDocument/2006/relationships" xmlns:m="http://schemas.openxmlformats.org/officeDocument/2006/math" xmlns:v="urn:schemas-microsoft-com:vml" xmlns:wp14="http://schemas.microsoft.com/office/word/2010/wordprocessingDrawing" xmlns:wp="http://schemas.openxmlformats.org/drawingml/2006/wordprocessingDrawing" xmlns:w10="urn:schemas-microsoft-com:office:word" xmlns:w="http://schemas.openxmlformats.org/wordprocessingml/2006/main" xmlns:w14="http://schemas.microsoft.com/office/word/2010/wordml" xmlns:w15="http://schemas.microsoft.com/office/word/2012/wordml" xmlns:wpg="http://schemas.microsoft.com/office/word/2010/wordprocessingGroup" xmlns:wpi="http://schemas.microsoft.com/office/word/2010/wordprocessingInk" xmlns:wne="http://schemas.microsoft.com/office/word/2006/wordml" xmlns:wps="http://schemas.microsoft.com/office/word/2010/wordprocessingShape" mc:Ignorable="w14 w15 wp14">
   <w:abstractNum w:abstractNumId="0" w15:restartNumberingAfterBreak="0">
     <w:nsid w:val="0D8A2087"/>
     <w:multiLevelType w:val="hybridMultilevel"/>
@@ -1761,7 +2206,7 @@
 </file>
 
 <file path=word/styles.xml><?xml version="1.0" encoding="utf-8"?>
-<w:styles xmlns:mc="http://schemas.openxmlformats.org/markup-compatibility/2006" xmlns:r="http://schemas.openxmlformats.org/officeDocument/2006/relationships" xmlns:w="http://schemas.openxmlformats.org/wordprocessingml/2006/main" xmlns:w14="http://schemas.microsoft.com/office/word/2010/wordml" xmlns:w15="http://schemas.microsoft.com/office/word/2012/wordml" xmlns:w16cex="http://schemas.microsoft.com/office/word/2018/wordml/cex" xmlns:w16cid="http://schemas.microsoft.com/office/word/2016/wordml/cid" xmlns:w16="http://schemas.microsoft.com/office/word/2018/wordml" xmlns:w16se="http://schemas.microsoft.com/office/word/2015/wordml/symex" mc:Ignorable="w14 w15 w16se w16cid w16 w16cex">
+<w:styles xmlns:mc="http://schemas.openxmlformats.org/markup-compatibility/2006" xmlns:r="http://schemas.openxmlformats.org/officeDocument/2006/relationships" xmlns:w="http://schemas.openxmlformats.org/wordprocessingml/2006/main" xmlns:w14="http://schemas.microsoft.com/office/word/2010/wordml" xmlns:w15="http://schemas.microsoft.com/office/word/2012/wordml" mc:Ignorable="w14 w15">
   <w:docDefaults>
     <w:rPrDefault>
       <w:rPr>
@@ -1774,7 +2219,7 @@
     </w:rPrDefault>
     <w:pPrDefault/>
   </w:docDefaults>
-  <w:latentStyles w:defLockedState="0" w:defUIPriority="99" w:defSemiHidden="0" w:defUnhideWhenUsed="0" w:defQFormat="0" w:count="376">
+  <w:latentStyles w:defLockedState="0" w:defUIPriority="99" w:defSemiHidden="0" w:defUnhideWhenUsed="0" w:defQFormat="0" w:count="371">
     <w:lsdException w:name="Normal" w:uiPriority="0" w:qFormat="1"/>
     <w:lsdException w:name="heading 1" w:uiPriority="9" w:qFormat="1"/>
     <w:lsdException w:name="heading 2" w:semiHidden="1" w:uiPriority="9" w:unhideWhenUsed="1" w:qFormat="1"/>
@@ -2146,11 +2591,6 @@
     <w:lsdException w:name="List Table 5 Dark Accent 6" w:uiPriority="50"/>
     <w:lsdException w:name="List Table 6 Colorful Accent 6" w:uiPriority="51"/>
     <w:lsdException w:name="List Table 7 Colorful Accent 6" w:uiPriority="52"/>
-    <w:lsdException w:name="Mention" w:semiHidden="1" w:unhideWhenUsed="1"/>
-    <w:lsdException w:name="Smart Hyperlink" w:semiHidden="1" w:unhideWhenUsed="1"/>
-    <w:lsdException w:name="Hashtag" w:semiHidden="1" w:unhideWhenUsed="1"/>
-    <w:lsdException w:name="Unresolved Mention" w:semiHidden="1" w:unhideWhenUsed="1"/>
-    <w:lsdException w:name="Smart Link" w:semiHidden="1" w:unhideWhenUsed="1"/>
   </w:latentStyles>
   <w:style w:type="paragraph" w:default="1" w:styleId="a">
     <w:name w:val="Normal"/>
@@ -2164,7 +2604,7 @@
     <w:name w:val="heading 1"/>
     <w:basedOn w:val="a"/>
     <w:next w:val="a"/>
-    <w:link w:val="10"/>
+    <w:link w:val="1Char"/>
     <w:uiPriority w:val="9"/>
     <w:qFormat/>
     <w:rsid w:val="00A00F61"/>
@@ -2186,7 +2626,7 @@
     <w:name w:val="heading 2"/>
     <w:basedOn w:val="a"/>
     <w:next w:val="a"/>
-    <w:link w:val="20"/>
+    <w:link w:val="2Char"/>
     <w:uiPriority w:val="9"/>
     <w:unhideWhenUsed/>
     <w:qFormat/>
@@ -2209,7 +2649,7 @@
     <w:name w:val="heading 3"/>
     <w:basedOn w:val="a"/>
     <w:next w:val="a"/>
-    <w:link w:val="30"/>
+    <w:link w:val="3Char"/>
     <w:uiPriority w:val="9"/>
     <w:unhideWhenUsed/>
     <w:qFormat/>
@@ -2288,8 +2728,8 @@
       <w:ind w:firstLineChars="200" w:firstLine="420"/>
     </w:pPr>
   </w:style>
-  <w:style w:type="character" w:customStyle="1" w:styleId="10">
-    <w:name w:val="标题 1 字符"/>
+  <w:style w:type="character" w:customStyle="1" w:styleId="1Char">
+    <w:name w:val="标题 1 Char"/>
     <w:basedOn w:val="a0"/>
     <w:link w:val="1"/>
     <w:uiPriority w:val="9"/>
@@ -2302,8 +2742,8 @@
       <w:szCs w:val="44"/>
     </w:rPr>
   </w:style>
-  <w:style w:type="character" w:customStyle="1" w:styleId="20">
-    <w:name w:val="标题 2 字符"/>
+  <w:style w:type="character" w:customStyle="1" w:styleId="2Char">
+    <w:name w:val="标题 2 Char"/>
     <w:basedOn w:val="a0"/>
     <w:link w:val="2"/>
     <w:uiPriority w:val="9"/>
@@ -2316,8 +2756,8 @@
       <w:szCs w:val="32"/>
     </w:rPr>
   </w:style>
-  <w:style w:type="character" w:customStyle="1" w:styleId="30">
-    <w:name w:val="标题 3 字符"/>
+  <w:style w:type="character" w:customStyle="1" w:styleId="3Char">
+    <w:name w:val="标题 3 Char"/>
     <w:basedOn w:val="a0"/>
     <w:link w:val="3"/>
     <w:uiPriority w:val="9"/>

--- a/未命名.docx
+++ b/未命名.docx
@@ -1566,7 +1566,7 @@
         <w:spacing w:line="360" w:lineRule="auto"/>
         <w:ind w:left="420"/>
         <w:rPr>
-          <w:rFonts w:ascii="Times New Roman" w:eastAsia="宋体" w:hAnsi="Times New Roman" w:cs="Times New Roman" w:hint="eastAsia"/>
+          <w:rFonts w:ascii="Times New Roman" w:eastAsia="宋体" w:hAnsi="Times New Roman" w:cs="Times New Roman"/>
           <w:sz w:val="24"/>
         </w:rPr>
       </w:pPr>
@@ -1985,7 +1985,7 @@
       <w:pPr>
         <w:spacing w:line="360" w:lineRule="auto"/>
         <w:rPr>
-          <w:rFonts w:ascii="Times New Roman" w:eastAsia="宋体" w:hAnsi="Times New Roman" w:cs="Times New Roman" w:hint="eastAsia"/>
+          <w:rFonts w:ascii="Times New Roman" w:eastAsia="宋体" w:hAnsi="Times New Roman" w:cs="Times New Roman"/>
           <w:sz w:val="24"/>
         </w:rPr>
       </w:pPr>
@@ -2002,6 +2002,962 @@
           <w:sz w:val="24"/>
         </w:rPr>
         <w:t>该方面技术已经很成熟，且更偏顶层、数据包转发流程比较常规</w:t>
+      </w:r>
+    </w:p>
+    <w:p>
+      <w:pPr>
+        <w:spacing w:line="360" w:lineRule="auto"/>
+        <w:rPr>
+          <w:rFonts w:ascii="Times New Roman" w:eastAsia="宋体" w:hAnsi="Times New Roman" w:cs="Times New Roman"/>
+          <w:sz w:val="24"/>
+        </w:rPr>
+      </w:pPr>
+    </w:p>
+    <w:p>
+      <w:pPr>
+        <w:spacing w:line="360" w:lineRule="auto"/>
+        <w:rPr>
+          <w:rFonts w:ascii="Times New Roman" w:eastAsia="宋体" w:hAnsi="Times New Roman" w:cs="Times New Roman"/>
+          <w:sz w:val="24"/>
+        </w:rPr>
+      </w:pPr>
+      <w:r>
+        <w:rPr>
+          <w:rFonts w:ascii="Times New Roman" w:eastAsia="宋体" w:hAnsi="Times New Roman" w:cs="Times New Roman"/>
+          <w:sz w:val="24"/>
+        </w:rPr>
+        <w:t>Web</w:t>
+      </w:r>
+      <w:r>
+        <w:rPr>
+          <w:rFonts w:ascii="Times New Roman" w:eastAsia="宋体" w:hAnsi="Times New Roman" w:cs="Times New Roman"/>
+          <w:sz w:val="24"/>
+        </w:rPr>
+        <w:t>业务：即</w:t>
+      </w:r>
+      <w:r>
+        <w:rPr>
+          <w:rFonts w:ascii="Times New Roman" w:eastAsia="宋体" w:hAnsi="Times New Roman" w:cs="Times New Roman"/>
+          <w:sz w:val="24"/>
+        </w:rPr>
+        <w:t>Web</w:t>
+      </w:r>
+      <w:r>
+        <w:rPr>
+          <w:rFonts w:ascii="Times New Roman" w:eastAsia="宋体" w:hAnsi="Times New Roman" w:cs="Times New Roman"/>
+          <w:sz w:val="24"/>
+        </w:rPr>
+        <w:t>接入方式。在该业务下需要以</w:t>
+      </w:r>
+      <w:r>
+        <w:rPr>
+          <w:rFonts w:ascii="Times New Roman" w:eastAsia="宋体" w:hAnsi="Times New Roman" w:cs="Times New Roman"/>
+          <w:sz w:val="24"/>
+        </w:rPr>
+        <w:t>URL</w:t>
+      </w:r>
+      <w:r>
+        <w:rPr>
+          <w:rFonts w:ascii="Times New Roman" w:eastAsia="宋体" w:hAnsi="Times New Roman" w:cs="Times New Roman"/>
+          <w:sz w:val="24"/>
+        </w:rPr>
+        <w:t>表项和列表的形式创建</w:t>
+      </w:r>
+      <w:r>
+        <w:rPr>
+          <w:rFonts w:ascii="Times New Roman" w:eastAsia="宋体" w:hAnsi="Times New Roman" w:cs="Times New Roman"/>
+          <w:sz w:val="24"/>
+        </w:rPr>
+        <w:t>Web</w:t>
+      </w:r>
+      <w:r>
+        <w:rPr>
+          <w:rFonts w:ascii="Times New Roman" w:eastAsia="宋体" w:hAnsi="Times New Roman" w:cs="Times New Roman"/>
+          <w:sz w:val="24"/>
+        </w:rPr>
+        <w:t>接入资源。缺省情况下</w:t>
+      </w:r>
+      <w:r>
+        <w:rPr>
+          <w:rFonts w:ascii="Times New Roman" w:eastAsia="宋体" w:hAnsi="Times New Roman" w:cs="Times New Roman"/>
+          <w:sz w:val="24"/>
+        </w:rPr>
+        <w:t>SSL VPN</w:t>
+      </w:r>
+      <w:r>
+        <w:rPr>
+          <w:rFonts w:ascii="Times New Roman" w:eastAsia="宋体" w:hAnsi="Times New Roman" w:cs="Times New Roman"/>
+          <w:sz w:val="24"/>
+        </w:rPr>
+        <w:t>网关会对</w:t>
+      </w:r>
+      <w:r>
+        <w:rPr>
+          <w:rFonts w:ascii="Times New Roman" w:eastAsia="宋体" w:hAnsi="Times New Roman" w:cs="Times New Roman"/>
+          <w:sz w:val="24"/>
+        </w:rPr>
+        <w:t>URL</w:t>
+      </w:r>
+      <w:r>
+        <w:rPr>
+          <w:rFonts w:ascii="Times New Roman" w:eastAsia="宋体" w:hAnsi="Times New Roman" w:cs="Times New Roman"/>
+          <w:sz w:val="24"/>
+        </w:rPr>
+        <w:t>进行常规改写。常规改写可能会造成</w:t>
+      </w:r>
+      <w:r>
+        <w:rPr>
+          <w:rFonts w:ascii="Times New Roman" w:eastAsia="宋体" w:hAnsi="Times New Roman" w:cs="Times New Roman"/>
+          <w:sz w:val="24"/>
+        </w:rPr>
+        <w:t>URL</w:t>
+      </w:r>
+      <w:r>
+        <w:rPr>
+          <w:rFonts w:ascii="Times New Roman" w:eastAsia="宋体" w:hAnsi="Times New Roman" w:cs="Times New Roman"/>
+          <w:sz w:val="24"/>
+        </w:rPr>
+        <w:t>改写遗漏和改写错误等问题，从而导致</w:t>
+      </w:r>
+      <w:r>
+        <w:rPr>
+          <w:rFonts w:ascii="Times New Roman" w:eastAsia="宋体" w:hAnsi="Times New Roman" w:cs="Times New Roman"/>
+          <w:sz w:val="24"/>
+        </w:rPr>
+        <w:t>SSL VPN</w:t>
+      </w:r>
+      <w:r>
+        <w:rPr>
+          <w:rFonts w:ascii="Times New Roman" w:eastAsia="宋体" w:hAnsi="Times New Roman" w:cs="Times New Roman"/>
+          <w:sz w:val="24"/>
+        </w:rPr>
+        <w:t>客户端不能访问内网资源。因此可以通过配置域名映射或端口映射的方式尽可能的解决此问题。</w:t>
+      </w:r>
+    </w:p>
+    <w:p>
+      <w:pPr>
+        <w:spacing w:line="360" w:lineRule="auto"/>
+        <w:rPr>
+          <w:rFonts w:ascii="Times New Roman" w:eastAsia="宋体" w:hAnsi="Times New Roman" w:cs="Times New Roman"/>
+          <w:sz w:val="24"/>
+        </w:rPr>
+      </w:pPr>
+    </w:p>
+    <w:p>
+      <w:pPr>
+        <w:spacing w:line="360" w:lineRule="auto"/>
+        <w:rPr>
+          <w:rFonts w:ascii="Times New Roman" w:eastAsia="宋体" w:hAnsi="Times New Roman" w:cs="Times New Roman"/>
+          <w:sz w:val="24"/>
+        </w:rPr>
+      </w:pPr>
+      <w:r>
+        <w:rPr>
+          <w:rFonts w:ascii="Times New Roman" w:eastAsia="宋体" w:hAnsi="Times New Roman" w:cs="Times New Roman" w:hint="eastAsia"/>
+          <w:sz w:val="24"/>
+        </w:rPr>
+        <w:t>以</w:t>
+      </w:r>
+      <w:r>
+        <w:rPr>
+          <w:rFonts w:ascii="Times New Roman" w:eastAsia="宋体" w:hAnsi="Times New Roman" w:cs="Times New Roman"/>
+          <w:sz w:val="24"/>
+        </w:rPr>
+        <w:t>SSL VPN</w:t>
+      </w:r>
+      <w:proofErr w:type="gramStart"/>
+      <w:r>
+        <w:rPr>
+          <w:rFonts w:ascii="Times New Roman" w:eastAsia="宋体" w:hAnsi="Times New Roman" w:cs="Times New Roman"/>
+          <w:sz w:val="24"/>
+        </w:rPr>
+        <w:t>网关名</w:t>
+      </w:r>
+      <w:proofErr w:type="spellStart"/>
+      <w:proofErr w:type="gramEnd"/>
+      <w:r>
+        <w:rPr>
+          <w:rFonts w:ascii="Times New Roman" w:eastAsia="宋体" w:hAnsi="Times New Roman" w:cs="Times New Roman"/>
+          <w:sz w:val="24"/>
+        </w:rPr>
+        <w:t>gw</w:t>
+      </w:r>
+      <w:proofErr w:type="spellEnd"/>
+      <w:r>
+        <w:rPr>
+          <w:rFonts w:ascii="Times New Roman" w:eastAsia="宋体" w:hAnsi="Times New Roman" w:cs="Times New Roman"/>
+          <w:sz w:val="24"/>
+        </w:rPr>
+        <w:t>（域名为</w:t>
+      </w:r>
+      <w:r>
+        <w:rPr>
+          <w:rFonts w:ascii="Times New Roman" w:eastAsia="宋体" w:hAnsi="Times New Roman" w:cs="Times New Roman"/>
+          <w:sz w:val="24"/>
+        </w:rPr>
+        <w:t>https://www.gateway.com:4430</w:t>
+      </w:r>
+      <w:r>
+        <w:rPr>
+          <w:rFonts w:ascii="Times New Roman" w:eastAsia="宋体" w:hAnsi="Times New Roman" w:cs="Times New Roman"/>
+          <w:sz w:val="24"/>
+        </w:rPr>
+        <w:t>，对应的</w:t>
+      </w:r>
+      <w:r>
+        <w:rPr>
+          <w:rFonts w:ascii="Times New Roman" w:eastAsia="宋体" w:hAnsi="Times New Roman" w:cs="Times New Roman"/>
+          <w:sz w:val="24"/>
+        </w:rPr>
+        <w:t>IP</w:t>
+      </w:r>
+      <w:r>
+        <w:rPr>
+          <w:rFonts w:ascii="Times New Roman" w:eastAsia="宋体" w:hAnsi="Times New Roman" w:cs="Times New Roman"/>
+          <w:sz w:val="24"/>
+        </w:rPr>
+        <w:t>地址为</w:t>
+      </w:r>
+      <w:r>
+        <w:rPr>
+          <w:rFonts w:ascii="Times New Roman" w:eastAsia="宋体" w:hAnsi="Times New Roman" w:cs="Times New Roman"/>
+          <w:sz w:val="24"/>
+        </w:rPr>
+        <w:t>1.1.1.1</w:t>
+      </w:r>
+      <w:r>
+        <w:rPr>
+          <w:rFonts w:ascii="Times New Roman" w:eastAsia="宋体" w:hAnsi="Times New Roman" w:cs="Times New Roman"/>
+          <w:sz w:val="24"/>
+        </w:rPr>
+        <w:t>），内网资源服务器</w:t>
+      </w:r>
+      <w:r>
+        <w:rPr>
+          <w:rFonts w:ascii="Times New Roman" w:eastAsia="宋体" w:hAnsi="Times New Roman" w:cs="Times New Roman"/>
+          <w:sz w:val="24"/>
+        </w:rPr>
+        <w:t>URL=http://www.server.com:8080</w:t>
+      </w:r>
+      <w:r>
+        <w:rPr>
+          <w:rFonts w:ascii="Times New Roman" w:eastAsia="宋体" w:hAnsi="Times New Roman" w:cs="Times New Roman"/>
+          <w:sz w:val="24"/>
+        </w:rPr>
+        <w:t>为例：</w:t>
+      </w:r>
+    </w:p>
+    <w:p>
+      <w:pPr>
+        <w:spacing w:line="360" w:lineRule="auto"/>
+        <w:rPr>
+          <w:rFonts w:ascii="Times New Roman" w:eastAsia="宋体" w:hAnsi="Times New Roman" w:cs="Times New Roman"/>
+          <w:sz w:val="24"/>
+        </w:rPr>
+      </w:pPr>
+    </w:p>
+    <w:p>
+      <w:pPr>
+        <w:spacing w:line="360" w:lineRule="auto"/>
+        <w:rPr>
+          <w:rFonts w:ascii="Times New Roman" w:eastAsia="宋体" w:hAnsi="Times New Roman" w:cs="Times New Roman"/>
+          <w:sz w:val="24"/>
+        </w:rPr>
+      </w:pPr>
+      <w:r>
+        <w:rPr>
+          <w:rFonts w:ascii="Times New Roman" w:eastAsia="宋体" w:hAnsi="Times New Roman" w:cs="Times New Roman" w:hint="eastAsia"/>
+          <w:sz w:val="24"/>
+        </w:rPr>
+        <w:t>¡</w:t>
+      </w:r>
+      <w:r>
+        <w:rPr>
+          <w:rFonts w:ascii="Times New Roman" w:eastAsia="宋体" w:hAnsi="Times New Roman" w:cs="Times New Roman"/>
+          <w:sz w:val="24"/>
+        </w:rPr>
+        <w:t xml:space="preserve">    </w:t>
+      </w:r>
+      <w:r>
+        <w:rPr>
+          <w:rFonts w:ascii="Times New Roman" w:eastAsia="宋体" w:hAnsi="Times New Roman" w:cs="Times New Roman"/>
+          <w:sz w:val="24"/>
+        </w:rPr>
+        <w:t>当</w:t>
+      </w:r>
+      <w:proofErr w:type="gramStart"/>
+      <w:r>
+        <w:rPr>
+          <w:rFonts w:ascii="Times New Roman" w:eastAsia="宋体" w:hAnsi="Times New Roman" w:cs="Times New Roman"/>
+          <w:sz w:val="24"/>
+        </w:rPr>
+        <w:t>不</w:t>
+      </w:r>
+      <w:proofErr w:type="gramEnd"/>
+      <w:r>
+        <w:rPr>
+          <w:rFonts w:ascii="Times New Roman" w:eastAsia="宋体" w:hAnsi="Times New Roman" w:cs="Times New Roman"/>
+          <w:sz w:val="24"/>
+        </w:rPr>
+        <w:t>配置</w:t>
+      </w:r>
+      <w:r>
+        <w:rPr>
+          <w:rFonts w:ascii="Times New Roman" w:eastAsia="宋体" w:hAnsi="Times New Roman" w:cs="Times New Roman"/>
+          <w:sz w:val="24"/>
+        </w:rPr>
+        <w:t>URL</w:t>
+      </w:r>
+      <w:r>
+        <w:rPr>
+          <w:rFonts w:ascii="Times New Roman" w:eastAsia="宋体" w:hAnsi="Times New Roman" w:cs="Times New Roman"/>
+          <w:sz w:val="24"/>
+        </w:rPr>
+        <w:t>映射方式时（默认为常规改写），客户端访问内网资源服务器的</w:t>
+      </w:r>
+      <w:r>
+        <w:rPr>
+          <w:rFonts w:ascii="Times New Roman" w:eastAsia="宋体" w:hAnsi="Times New Roman" w:cs="Times New Roman"/>
+          <w:sz w:val="24"/>
+        </w:rPr>
+        <w:t>URL</w:t>
+      </w:r>
+      <w:r>
+        <w:rPr>
+          <w:rFonts w:ascii="Times New Roman" w:eastAsia="宋体" w:hAnsi="Times New Roman" w:cs="Times New Roman"/>
+          <w:sz w:val="24"/>
+        </w:rPr>
+        <w:t>显示为：</w:t>
+      </w:r>
+      <w:r>
+        <w:rPr>
+          <w:rFonts w:ascii="Times New Roman" w:eastAsia="宋体" w:hAnsi="Times New Roman" w:cs="Times New Roman"/>
+          <w:sz w:val="24"/>
+        </w:rPr>
+        <w:lastRenderedPageBreak/>
+        <w:t>https://www.gateway.com:4430/_proxy2/http/8080/www.server.com</w:t>
+      </w:r>
+    </w:p>
+    <w:p>
+      <w:pPr>
+        <w:spacing w:line="360" w:lineRule="auto"/>
+        <w:rPr>
+          <w:rFonts w:ascii="Times New Roman" w:eastAsia="宋体" w:hAnsi="Times New Roman" w:cs="Times New Roman"/>
+          <w:sz w:val="24"/>
+        </w:rPr>
+      </w:pPr>
+    </w:p>
+    <w:p>
+      <w:pPr>
+        <w:spacing w:line="360" w:lineRule="auto"/>
+        <w:rPr>
+          <w:rFonts w:ascii="Times New Roman" w:eastAsia="宋体" w:hAnsi="Times New Roman" w:cs="Times New Roman"/>
+          <w:sz w:val="24"/>
+        </w:rPr>
+      </w:pPr>
+      <w:r>
+        <w:rPr>
+          <w:rFonts w:ascii="Times New Roman" w:eastAsia="宋体" w:hAnsi="Times New Roman" w:cs="Times New Roman" w:hint="eastAsia"/>
+          <w:sz w:val="24"/>
+        </w:rPr>
+        <w:t>¡</w:t>
+      </w:r>
+      <w:r>
+        <w:rPr>
+          <w:rFonts w:ascii="Times New Roman" w:eastAsia="宋体" w:hAnsi="Times New Roman" w:cs="Times New Roman"/>
+          <w:sz w:val="24"/>
+        </w:rPr>
+        <w:t xml:space="preserve">    </w:t>
+      </w:r>
+      <w:r>
+        <w:rPr>
+          <w:rFonts w:ascii="Times New Roman" w:eastAsia="宋体" w:hAnsi="Times New Roman" w:cs="Times New Roman"/>
+          <w:sz w:val="24"/>
+        </w:rPr>
+        <w:t>当配置域名映射，映射的域名为</w:t>
+      </w:r>
+      <w:r>
+        <w:rPr>
+          <w:rFonts w:ascii="Times New Roman" w:eastAsia="宋体" w:hAnsi="Times New Roman" w:cs="Times New Roman"/>
+          <w:sz w:val="24"/>
+        </w:rPr>
+        <w:t>www.domain.com</w:t>
+      </w:r>
+      <w:r>
+        <w:rPr>
+          <w:rFonts w:ascii="Times New Roman" w:eastAsia="宋体" w:hAnsi="Times New Roman" w:cs="Times New Roman"/>
+          <w:sz w:val="24"/>
+        </w:rPr>
+        <w:t>时，</w:t>
+      </w:r>
+      <w:r>
+        <w:rPr>
+          <w:rFonts w:ascii="Times New Roman" w:eastAsia="宋体" w:hAnsi="Times New Roman" w:cs="Times New Roman"/>
+          <w:sz w:val="24"/>
+        </w:rPr>
+        <w:t>www.domain.com</w:t>
+      </w:r>
+      <w:r>
+        <w:rPr>
+          <w:rFonts w:ascii="Times New Roman" w:eastAsia="宋体" w:hAnsi="Times New Roman" w:cs="Times New Roman"/>
+          <w:sz w:val="24"/>
+        </w:rPr>
+        <w:t>与内网资源</w:t>
+      </w:r>
+      <w:r>
+        <w:rPr>
+          <w:rFonts w:ascii="Times New Roman" w:eastAsia="宋体" w:hAnsi="Times New Roman" w:cs="Times New Roman"/>
+          <w:sz w:val="24"/>
+        </w:rPr>
+        <w:t>http://www.server.com:8080</w:t>
+      </w:r>
+      <w:r>
+        <w:rPr>
+          <w:rFonts w:ascii="Times New Roman" w:eastAsia="宋体" w:hAnsi="Times New Roman" w:cs="Times New Roman"/>
+          <w:sz w:val="24"/>
+        </w:rPr>
+        <w:t>为一一映射关系。客户端访问内网资源服务器的</w:t>
+      </w:r>
+      <w:r>
+        <w:rPr>
+          <w:rFonts w:ascii="Times New Roman" w:eastAsia="宋体" w:hAnsi="Times New Roman" w:cs="Times New Roman"/>
+          <w:sz w:val="24"/>
+        </w:rPr>
+        <w:t>URL</w:t>
+      </w:r>
+      <w:r>
+        <w:rPr>
+          <w:rFonts w:ascii="Times New Roman" w:eastAsia="宋体" w:hAnsi="Times New Roman" w:cs="Times New Roman"/>
+          <w:sz w:val="24"/>
+        </w:rPr>
+        <w:t>显示为：</w:t>
+      </w:r>
+      <w:r>
+        <w:rPr>
+          <w:rFonts w:ascii="Times New Roman" w:eastAsia="宋体" w:hAnsi="Times New Roman" w:cs="Times New Roman"/>
+          <w:sz w:val="24"/>
+        </w:rPr>
+        <w:t>https://www.domain.com:4430</w:t>
+      </w:r>
+    </w:p>
+    <w:p>
+      <w:pPr>
+        <w:spacing w:line="360" w:lineRule="auto"/>
+        <w:rPr>
+          <w:rFonts w:ascii="Times New Roman" w:eastAsia="宋体" w:hAnsi="Times New Roman" w:cs="Times New Roman"/>
+          <w:sz w:val="24"/>
+        </w:rPr>
+      </w:pPr>
+    </w:p>
+    <w:p>
+      <w:pPr>
+        <w:spacing w:line="360" w:lineRule="auto"/>
+        <w:rPr>
+          <w:rFonts w:ascii="Times New Roman" w:eastAsia="宋体" w:hAnsi="Times New Roman" w:cs="Times New Roman"/>
+          <w:sz w:val="24"/>
+        </w:rPr>
+      </w:pPr>
+      <w:r>
+        <w:rPr>
+          <w:rFonts w:ascii="Times New Roman" w:eastAsia="宋体" w:hAnsi="Times New Roman" w:cs="Times New Roman" w:hint="eastAsia"/>
+          <w:sz w:val="24"/>
+        </w:rPr>
+        <w:t>¡</w:t>
+      </w:r>
+      <w:r>
+        <w:rPr>
+          <w:rFonts w:ascii="Times New Roman" w:eastAsia="宋体" w:hAnsi="Times New Roman" w:cs="Times New Roman"/>
+          <w:sz w:val="24"/>
+        </w:rPr>
+        <w:t xml:space="preserve">    </w:t>
+      </w:r>
+      <w:r>
+        <w:rPr>
+          <w:rFonts w:ascii="Times New Roman" w:eastAsia="宋体" w:hAnsi="Times New Roman" w:cs="Times New Roman"/>
+          <w:sz w:val="24"/>
+        </w:rPr>
+        <w:t>当配置端口映射，又分为配置虚拟主机名和</w:t>
+      </w:r>
+      <w:proofErr w:type="gramStart"/>
+      <w:r>
+        <w:rPr>
+          <w:rFonts w:ascii="Times New Roman" w:eastAsia="宋体" w:hAnsi="Times New Roman" w:cs="Times New Roman"/>
+          <w:sz w:val="24"/>
+        </w:rPr>
+        <w:t>不</w:t>
+      </w:r>
+      <w:proofErr w:type="gramEnd"/>
+      <w:r>
+        <w:rPr>
+          <w:rFonts w:ascii="Times New Roman" w:eastAsia="宋体" w:hAnsi="Times New Roman" w:cs="Times New Roman"/>
+          <w:sz w:val="24"/>
+        </w:rPr>
+        <w:t>配置虚拟主机名两种情况：</w:t>
+      </w:r>
+    </w:p>
+    <w:p>
+      <w:pPr>
+        <w:spacing w:line="360" w:lineRule="auto"/>
+        <w:rPr>
+          <w:rFonts w:ascii="Times New Roman" w:eastAsia="宋体" w:hAnsi="Times New Roman" w:cs="Times New Roman"/>
+          <w:sz w:val="24"/>
+        </w:rPr>
+      </w:pPr>
+    </w:p>
+    <w:p>
+      <w:pPr>
+        <w:spacing w:line="360" w:lineRule="auto"/>
+        <w:rPr>
+          <w:rFonts w:ascii="Times New Roman" w:eastAsia="宋体" w:hAnsi="Times New Roman" w:cs="Times New Roman"/>
+          <w:sz w:val="24"/>
+        </w:rPr>
+      </w:pPr>
+      <w:r>
+        <w:rPr>
+          <w:rFonts w:ascii="Times New Roman" w:eastAsia="宋体" w:hAnsi="Times New Roman" w:cs="Times New Roman"/>
+          <w:sz w:val="24"/>
+        </w:rPr>
+        <w:t xml:space="preserve">-      </w:t>
+      </w:r>
+      <w:proofErr w:type="gramStart"/>
+      <w:r>
+        <w:rPr>
+          <w:rFonts w:ascii="Times New Roman" w:eastAsia="宋体" w:hAnsi="Times New Roman" w:cs="Times New Roman"/>
+          <w:sz w:val="24"/>
+        </w:rPr>
+        <w:t>不</w:t>
+      </w:r>
+      <w:proofErr w:type="gramEnd"/>
+      <w:r>
+        <w:rPr>
+          <w:rFonts w:ascii="Times New Roman" w:eastAsia="宋体" w:hAnsi="Times New Roman" w:cs="Times New Roman"/>
+          <w:sz w:val="24"/>
+        </w:rPr>
+        <w:t>配置虚拟主机名，引用</w:t>
+      </w:r>
+      <w:r>
+        <w:rPr>
+          <w:rFonts w:ascii="Times New Roman" w:eastAsia="宋体" w:hAnsi="Times New Roman" w:cs="Times New Roman"/>
+          <w:sz w:val="24"/>
+        </w:rPr>
+        <w:t>SSL VPN</w:t>
+      </w:r>
+      <w:r>
+        <w:rPr>
+          <w:rFonts w:ascii="Times New Roman" w:eastAsia="宋体" w:hAnsi="Times New Roman" w:cs="Times New Roman"/>
+          <w:sz w:val="24"/>
+        </w:rPr>
+        <w:t>网关</w:t>
+      </w:r>
+      <w:r>
+        <w:rPr>
+          <w:rFonts w:ascii="Times New Roman" w:eastAsia="宋体" w:hAnsi="Times New Roman" w:cs="Times New Roman"/>
+          <w:sz w:val="24"/>
+        </w:rPr>
+        <w:t>gw2</w:t>
+      </w:r>
+      <w:r>
+        <w:rPr>
+          <w:rFonts w:ascii="Times New Roman" w:eastAsia="宋体" w:hAnsi="Times New Roman" w:cs="Times New Roman"/>
+          <w:sz w:val="24"/>
+        </w:rPr>
+        <w:t>时，客户端访问内网资源服务器的</w:t>
+      </w:r>
+      <w:r>
+        <w:rPr>
+          <w:rFonts w:ascii="Times New Roman" w:eastAsia="宋体" w:hAnsi="Times New Roman" w:cs="Times New Roman"/>
+          <w:sz w:val="24"/>
+        </w:rPr>
+        <w:t>URL</w:t>
+      </w:r>
+      <w:r>
+        <w:rPr>
+          <w:rFonts w:ascii="Times New Roman" w:eastAsia="宋体" w:hAnsi="Times New Roman" w:cs="Times New Roman"/>
+          <w:sz w:val="24"/>
+        </w:rPr>
+        <w:t>显示为：</w:t>
+      </w:r>
+      <w:r>
+        <w:rPr>
+          <w:rFonts w:ascii="Times New Roman" w:eastAsia="宋体" w:hAnsi="Times New Roman" w:cs="Times New Roman"/>
+          <w:sz w:val="24"/>
+        </w:rPr>
+        <w:t>https://2.2.2.2:4430</w:t>
+      </w:r>
+      <w:r>
+        <w:rPr>
+          <w:rFonts w:ascii="Times New Roman" w:eastAsia="宋体" w:hAnsi="Times New Roman" w:cs="Times New Roman"/>
+          <w:sz w:val="24"/>
+        </w:rPr>
+        <w:t>（网关</w:t>
+      </w:r>
+      <w:r>
+        <w:rPr>
+          <w:rFonts w:ascii="Times New Roman" w:eastAsia="宋体" w:hAnsi="Times New Roman" w:cs="Times New Roman"/>
+          <w:sz w:val="24"/>
+        </w:rPr>
+        <w:t>gw2</w:t>
+      </w:r>
+      <w:r>
+        <w:rPr>
+          <w:rFonts w:ascii="Times New Roman" w:eastAsia="宋体" w:hAnsi="Times New Roman" w:cs="Times New Roman"/>
+          <w:sz w:val="24"/>
+        </w:rPr>
+        <w:t>的</w:t>
+      </w:r>
+      <w:r>
+        <w:rPr>
+          <w:rFonts w:ascii="Times New Roman" w:eastAsia="宋体" w:hAnsi="Times New Roman" w:cs="Times New Roman"/>
+          <w:sz w:val="24"/>
+        </w:rPr>
+        <w:t>IP</w:t>
+      </w:r>
+      <w:r>
+        <w:rPr>
+          <w:rFonts w:ascii="Times New Roman" w:eastAsia="宋体" w:hAnsi="Times New Roman" w:cs="Times New Roman"/>
+          <w:sz w:val="24"/>
+        </w:rPr>
+        <w:t>地址为</w:t>
+      </w:r>
+      <w:r>
+        <w:rPr>
+          <w:rFonts w:ascii="Times New Roman" w:eastAsia="宋体" w:hAnsi="Times New Roman" w:cs="Times New Roman"/>
+          <w:sz w:val="24"/>
+        </w:rPr>
+        <w:t>2.2.2.2</w:t>
+      </w:r>
+      <w:r>
+        <w:rPr>
+          <w:rFonts w:ascii="Times New Roman" w:eastAsia="宋体" w:hAnsi="Times New Roman" w:cs="Times New Roman"/>
+          <w:sz w:val="24"/>
+        </w:rPr>
+        <w:t>，端口号是</w:t>
+      </w:r>
+      <w:r>
+        <w:rPr>
+          <w:rFonts w:ascii="Times New Roman" w:eastAsia="宋体" w:hAnsi="Times New Roman" w:cs="Times New Roman"/>
+          <w:sz w:val="24"/>
+        </w:rPr>
+        <w:t>4430</w:t>
+      </w:r>
+      <w:r>
+        <w:rPr>
+          <w:rFonts w:ascii="Times New Roman" w:eastAsia="宋体" w:hAnsi="Times New Roman" w:cs="Times New Roman"/>
+          <w:sz w:val="24"/>
+        </w:rPr>
+        <w:t>）</w:t>
+      </w:r>
+    </w:p>
+    <w:p>
+      <w:pPr>
+        <w:spacing w:line="360" w:lineRule="auto"/>
+        <w:rPr>
+          <w:rFonts w:ascii="Times New Roman" w:eastAsia="宋体" w:hAnsi="Times New Roman" w:cs="Times New Roman"/>
+          <w:sz w:val="24"/>
+        </w:rPr>
+      </w:pPr>
+    </w:p>
+    <w:p>
+      <w:pPr>
+        <w:spacing w:line="360" w:lineRule="auto"/>
+        <w:rPr>
+          <w:rFonts w:ascii="Times New Roman" w:eastAsia="宋体" w:hAnsi="Times New Roman" w:cs="Times New Roman"/>
+          <w:sz w:val="24"/>
+        </w:rPr>
+      </w:pPr>
+      <w:r>
+        <w:rPr>
+          <w:rFonts w:ascii="Times New Roman" w:eastAsia="宋体" w:hAnsi="Times New Roman" w:cs="Times New Roman"/>
+          <w:sz w:val="24"/>
+        </w:rPr>
+        <w:t xml:space="preserve">-      </w:t>
+      </w:r>
+      <w:r>
+        <w:rPr>
+          <w:rFonts w:ascii="Times New Roman" w:eastAsia="宋体" w:hAnsi="Times New Roman" w:cs="Times New Roman"/>
+          <w:sz w:val="24"/>
+        </w:rPr>
+        <w:t>配置虚拟主机名，虚拟主机名为</w:t>
+      </w:r>
+      <w:proofErr w:type="spellStart"/>
+      <w:r>
+        <w:rPr>
+          <w:rFonts w:ascii="Times New Roman" w:eastAsia="宋体" w:hAnsi="Times New Roman" w:cs="Times New Roman"/>
+          <w:sz w:val="24"/>
+        </w:rPr>
+        <w:t>vhosta</w:t>
+      </w:r>
+      <w:proofErr w:type="spellEnd"/>
+      <w:r>
+        <w:rPr>
+          <w:rFonts w:ascii="Times New Roman" w:eastAsia="宋体" w:hAnsi="Times New Roman" w:cs="Times New Roman"/>
+          <w:sz w:val="24"/>
+        </w:rPr>
+        <w:t>，</w:t>
+      </w:r>
+      <w:proofErr w:type="spellStart"/>
+      <w:r>
+        <w:rPr>
+          <w:rFonts w:ascii="Times New Roman" w:eastAsia="宋体" w:hAnsi="Times New Roman" w:cs="Times New Roman"/>
+          <w:sz w:val="24"/>
+        </w:rPr>
+        <w:t>vhosta</w:t>
+      </w:r>
+      <w:proofErr w:type="spellEnd"/>
+      <w:r>
+        <w:rPr>
+          <w:rFonts w:ascii="Times New Roman" w:eastAsia="宋体" w:hAnsi="Times New Roman" w:cs="Times New Roman"/>
+          <w:sz w:val="24"/>
+        </w:rPr>
+        <w:t>与内网资源</w:t>
+      </w:r>
+      <w:r>
+        <w:rPr>
+          <w:rFonts w:ascii="Times New Roman" w:eastAsia="宋体" w:hAnsi="Times New Roman" w:cs="Times New Roman"/>
+          <w:sz w:val="24"/>
+        </w:rPr>
+        <w:t>http://www.server.com:8080</w:t>
+      </w:r>
+      <w:r>
+        <w:rPr>
+          <w:rFonts w:ascii="Times New Roman" w:eastAsia="宋体" w:hAnsi="Times New Roman" w:cs="Times New Roman"/>
+          <w:sz w:val="24"/>
+        </w:rPr>
+        <w:t>为一一映射关系。引用</w:t>
+      </w:r>
+      <w:r>
+        <w:rPr>
+          <w:rFonts w:ascii="Times New Roman" w:eastAsia="宋体" w:hAnsi="Times New Roman" w:cs="Times New Roman"/>
+          <w:sz w:val="24"/>
+        </w:rPr>
+        <w:t>SSL VPN</w:t>
+      </w:r>
+      <w:r>
+        <w:rPr>
+          <w:rFonts w:ascii="Times New Roman" w:eastAsia="宋体" w:hAnsi="Times New Roman" w:cs="Times New Roman"/>
+          <w:sz w:val="24"/>
+        </w:rPr>
+        <w:t>网关</w:t>
+      </w:r>
+      <w:proofErr w:type="spellStart"/>
+      <w:r>
+        <w:rPr>
+          <w:rFonts w:ascii="Times New Roman" w:eastAsia="宋体" w:hAnsi="Times New Roman" w:cs="Times New Roman"/>
+          <w:sz w:val="24"/>
+        </w:rPr>
+        <w:t>gw</w:t>
+      </w:r>
+      <w:proofErr w:type="spellEnd"/>
+      <w:r>
+        <w:rPr>
+          <w:rFonts w:ascii="Times New Roman" w:eastAsia="宋体" w:hAnsi="Times New Roman" w:cs="Times New Roman"/>
+          <w:sz w:val="24"/>
+        </w:rPr>
+        <w:t>时，客户端访问内网资源服务器的</w:t>
+      </w:r>
+      <w:r>
+        <w:rPr>
+          <w:rFonts w:ascii="Times New Roman" w:eastAsia="宋体" w:hAnsi="Times New Roman" w:cs="Times New Roman"/>
+          <w:sz w:val="24"/>
+        </w:rPr>
+        <w:t>URL</w:t>
+      </w:r>
+      <w:r>
+        <w:rPr>
+          <w:rFonts w:ascii="Times New Roman" w:eastAsia="宋体" w:hAnsi="Times New Roman" w:cs="Times New Roman"/>
+          <w:sz w:val="24"/>
+        </w:rPr>
+        <w:t>显示为：</w:t>
+      </w:r>
+      <w:r>
+        <w:rPr>
+          <w:rFonts w:ascii="Times New Roman" w:eastAsia="宋体" w:hAnsi="Times New Roman" w:cs="Times New Roman"/>
+          <w:sz w:val="24"/>
+        </w:rPr>
+        <w:t>https://vhosta:4430</w:t>
+      </w:r>
+    </w:p>
+    <w:p>
+      <w:pPr>
+        <w:spacing w:line="360" w:lineRule="auto"/>
+        <w:rPr>
+          <w:rFonts w:ascii="Times New Roman" w:eastAsia="宋体" w:hAnsi="Times New Roman" w:cs="Times New Roman"/>
+          <w:sz w:val="24"/>
+        </w:rPr>
+      </w:pPr>
+    </w:p>
+    <w:p>
+      <w:pPr>
+        <w:spacing w:line="360" w:lineRule="auto"/>
+        <w:rPr>
+          <w:rFonts w:ascii="Times New Roman" w:eastAsia="宋体" w:hAnsi="Times New Roman" w:cs="Times New Roman"/>
+          <w:sz w:val="24"/>
+        </w:rPr>
+      </w:pPr>
+      <w:r>
+        <w:rPr>
+          <w:rFonts w:ascii="Times New Roman" w:eastAsia="宋体" w:hAnsi="Times New Roman" w:cs="Times New Roman" w:hint="eastAsia"/>
+          <w:sz w:val="24"/>
+        </w:rPr>
+        <w:t>当内网资源为</w:t>
+      </w:r>
+      <w:r>
+        <w:rPr>
+          <w:rFonts w:ascii="Times New Roman" w:eastAsia="宋体" w:hAnsi="Times New Roman" w:cs="Times New Roman"/>
+          <w:sz w:val="24"/>
+        </w:rPr>
+        <w:t>HTTPS</w:t>
+      </w:r>
+      <w:r>
+        <w:rPr>
+          <w:rFonts w:ascii="Times New Roman" w:eastAsia="宋体" w:hAnsi="Times New Roman" w:cs="Times New Roman"/>
+          <w:sz w:val="24"/>
+        </w:rPr>
+        <w:t>服务器时，需要为</w:t>
+      </w:r>
+      <w:r>
+        <w:rPr>
+          <w:rFonts w:ascii="Times New Roman" w:eastAsia="宋体" w:hAnsi="Times New Roman" w:cs="Times New Roman"/>
+          <w:sz w:val="24"/>
+        </w:rPr>
+        <w:t>Web</w:t>
+      </w:r>
+      <w:r>
+        <w:rPr>
+          <w:rFonts w:ascii="Times New Roman" w:eastAsia="宋体" w:hAnsi="Times New Roman" w:cs="Times New Roman"/>
+          <w:sz w:val="24"/>
+        </w:rPr>
+        <w:t>业务指定</w:t>
+      </w:r>
+      <w:r>
+        <w:rPr>
+          <w:rFonts w:ascii="Times New Roman" w:eastAsia="宋体" w:hAnsi="Times New Roman" w:cs="Times New Roman"/>
+          <w:sz w:val="24"/>
+        </w:rPr>
+        <w:t>SSL</w:t>
+      </w:r>
+      <w:r>
+        <w:rPr>
+          <w:rFonts w:ascii="Times New Roman" w:eastAsia="宋体" w:hAnsi="Times New Roman" w:cs="Times New Roman"/>
+          <w:sz w:val="24"/>
+        </w:rPr>
+        <w:t>客户端策略，以便</w:t>
+      </w:r>
+      <w:r>
+        <w:rPr>
+          <w:rFonts w:ascii="Times New Roman" w:eastAsia="宋体" w:hAnsi="Times New Roman" w:cs="Times New Roman"/>
+          <w:sz w:val="24"/>
+        </w:rPr>
+        <w:t>SSL VPN</w:t>
+      </w:r>
+      <w:r>
+        <w:rPr>
+          <w:rFonts w:ascii="Times New Roman" w:eastAsia="宋体" w:hAnsi="Times New Roman" w:cs="Times New Roman"/>
+          <w:sz w:val="24"/>
+        </w:rPr>
+        <w:t>网关使用指定的</w:t>
+      </w:r>
+      <w:r>
+        <w:rPr>
+          <w:rFonts w:ascii="Times New Roman" w:eastAsia="宋体" w:hAnsi="Times New Roman" w:cs="Times New Roman"/>
+          <w:sz w:val="24"/>
+        </w:rPr>
+        <w:t>SSL</w:t>
+      </w:r>
+      <w:r>
+        <w:rPr>
+          <w:rFonts w:ascii="Times New Roman" w:eastAsia="宋体" w:hAnsi="Times New Roman" w:cs="Times New Roman"/>
+          <w:sz w:val="24"/>
+        </w:rPr>
+        <w:t>客户端策略与</w:t>
+      </w:r>
+      <w:r>
+        <w:rPr>
+          <w:rFonts w:ascii="Times New Roman" w:eastAsia="宋体" w:hAnsi="Times New Roman" w:cs="Times New Roman"/>
+          <w:sz w:val="24"/>
+        </w:rPr>
+        <w:t>HTTPS</w:t>
+      </w:r>
+      <w:r>
+        <w:rPr>
+          <w:rFonts w:ascii="Times New Roman" w:eastAsia="宋体" w:hAnsi="Times New Roman" w:cs="Times New Roman"/>
+          <w:sz w:val="24"/>
+        </w:rPr>
+        <w:t>服务器建立连接。如果没有指定</w:t>
+      </w:r>
+      <w:r>
+        <w:rPr>
+          <w:rFonts w:ascii="Times New Roman" w:eastAsia="宋体" w:hAnsi="Times New Roman" w:cs="Times New Roman"/>
+          <w:sz w:val="24"/>
+        </w:rPr>
+        <w:t>SSL</w:t>
+      </w:r>
+      <w:r>
+        <w:rPr>
+          <w:rFonts w:ascii="Times New Roman" w:eastAsia="宋体" w:hAnsi="Times New Roman" w:cs="Times New Roman"/>
+          <w:sz w:val="24"/>
+        </w:rPr>
+        <w:t>客户端策略，则</w:t>
+      </w:r>
+      <w:r>
+        <w:rPr>
+          <w:rFonts w:ascii="Times New Roman" w:eastAsia="宋体" w:hAnsi="Times New Roman" w:cs="Times New Roman"/>
+          <w:sz w:val="24"/>
+        </w:rPr>
+        <w:t>SSL VPN</w:t>
+      </w:r>
+      <w:r>
+        <w:rPr>
+          <w:rFonts w:ascii="Times New Roman" w:eastAsia="宋体" w:hAnsi="Times New Roman" w:cs="Times New Roman"/>
+          <w:sz w:val="24"/>
+        </w:rPr>
+        <w:t>网关使用缺省的</w:t>
+      </w:r>
+      <w:r>
+        <w:rPr>
+          <w:rFonts w:ascii="Times New Roman" w:eastAsia="宋体" w:hAnsi="Times New Roman" w:cs="Times New Roman"/>
+          <w:sz w:val="24"/>
+        </w:rPr>
+        <w:t>SSL</w:t>
+      </w:r>
+      <w:r>
+        <w:rPr>
+          <w:rFonts w:ascii="Times New Roman" w:eastAsia="宋体" w:hAnsi="Times New Roman" w:cs="Times New Roman"/>
+          <w:sz w:val="24"/>
+        </w:rPr>
+        <w:t>客户端策略，该策略支持的加密套件为</w:t>
+      </w:r>
+      <w:r>
+        <w:rPr>
+          <w:rFonts w:ascii="Times New Roman" w:eastAsia="宋体" w:hAnsi="Times New Roman" w:cs="Times New Roman"/>
+          <w:sz w:val="24"/>
+        </w:rPr>
+        <w:t>rsa_rc4_128_md5</w:t>
+      </w:r>
+    </w:p>
+    <w:p>
+      <w:pPr>
+        <w:spacing w:line="360" w:lineRule="auto"/>
+        <w:rPr>
+          <w:rFonts w:ascii="Times New Roman" w:eastAsia="宋体" w:hAnsi="Times New Roman" w:cs="Times New Roman"/>
+          <w:sz w:val="24"/>
+        </w:rPr>
+      </w:pPr>
+    </w:p>
+    <w:p>
+      <w:pPr>
+        <w:spacing w:line="360" w:lineRule="auto"/>
+        <w:rPr>
+          <w:rFonts w:ascii="Times New Roman" w:eastAsia="宋体" w:hAnsi="Times New Roman" w:cs="Times New Roman" w:hint="eastAsia"/>
+          <w:sz w:val="24"/>
+        </w:rPr>
+      </w:pPr>
+      <w:r>
+        <w:rPr>
+          <w:rFonts w:ascii="Times New Roman" w:eastAsia="宋体" w:hAnsi="Times New Roman" w:cs="Times New Roman"/>
+          <w:sz w:val="24"/>
+        </w:rPr>
+        <w:t>http://www.h3c.com/cn/d_201008/686807_97665_0.htm</w:t>
       </w:r>
       <w:bookmarkStart w:id="0" w:name="_GoBack"/>
       <w:bookmarkEnd w:id="0"/>

--- a/未命名.docx
+++ b/未命名.docx
@@ -2948,17 +2948,433 @@
       <w:pPr>
         <w:spacing w:line="360" w:lineRule="auto"/>
         <w:rPr>
-          <w:rFonts w:ascii="Times New Roman" w:eastAsia="宋体" w:hAnsi="Times New Roman" w:cs="Times New Roman" w:hint="eastAsia"/>
-          <w:sz w:val="24"/>
-        </w:rPr>
-      </w:pPr>
-      <w:r>
-        <w:rPr>
-          <w:rFonts w:ascii="Times New Roman" w:eastAsia="宋体" w:hAnsi="Times New Roman" w:cs="Times New Roman"/>
-          <w:sz w:val="24"/>
-        </w:rPr>
-        <w:t>http://www.h3c.com/cn/d_201008/686807_97665_0.htm</w:t>
-      </w:r>
+          <w:rFonts w:ascii="Times New Roman" w:eastAsia="宋体" w:hAnsi="Times New Roman" w:cs="Times New Roman"/>
+          <w:sz w:val="24"/>
+        </w:rPr>
+      </w:pPr>
+      <w:hyperlink r:id="rId8" w:history="1">
+        <w:r>
+          <w:rPr>
+            <w:rStyle w:val="a5"/>
+            <w:rFonts w:ascii="Times New Roman" w:eastAsia="宋体" w:hAnsi="Times New Roman" w:cs="Times New Roman"/>
+            <w:sz w:val="24"/>
+          </w:rPr>
+          <w:t>http://www.h3c.com/cn/d_201008/686807_97665_0.htm</w:t>
+        </w:r>
+      </w:hyperlink>
+    </w:p>
+    <w:p>
+      <w:pPr>
+        <w:spacing w:line="360" w:lineRule="auto"/>
+        <w:rPr>
+          <w:rFonts w:ascii="Times New Roman" w:eastAsia="宋体" w:hAnsi="Times New Roman" w:cs="Times New Roman"/>
+          <w:sz w:val="24"/>
+        </w:rPr>
+      </w:pPr>
+    </w:p>
+    <w:p>
+      <w:pPr>
+        <w:widowControl/>
+        <w:shd w:val="clear" w:color="auto" w:fill="FFFFFF"/>
+        <w:spacing w:after="312" w:line="270" w:lineRule="atLeast"/>
+        <w:jc w:val="left"/>
+        <w:rPr>
+          <w:rFonts w:ascii="Verdana" w:eastAsia="宋体" w:hAnsi="Verdana" w:cs="宋体"/>
+          <w:color w:val="000000"/>
+          <w:kern w:val="0"/>
+          <w:sz w:val="18"/>
+          <w:szCs w:val="18"/>
+        </w:rPr>
+      </w:pPr>
+      <w:r>
+        <w:rPr>
+          <w:rFonts w:ascii="宋体" w:eastAsia="宋体" w:hAnsi="宋体" w:cs="宋体" w:hint="eastAsia"/>
+          <w:color w:val="000000"/>
+          <w:kern w:val="0"/>
+          <w:sz w:val="20"/>
+          <w:szCs w:val="20"/>
+        </w:rPr>
+        <w:t>由于SSL是封装在TCP上的，穿越NAT不是问题，所以在示例中客户端使用公网地址进行介绍：</w:t>
+      </w:r>
+    </w:p>
+    <w:p>
+      <w:pPr>
+        <w:widowControl/>
+        <w:shd w:val="clear" w:color="auto" w:fill="FFFFFF"/>
+        <w:spacing w:after="312" w:line="270" w:lineRule="atLeast"/>
+        <w:ind w:left="420" w:hanging="420"/>
+        <w:jc w:val="left"/>
+        <w:rPr>
+          <w:rFonts w:ascii="Verdana" w:eastAsia="宋体" w:hAnsi="Verdana" w:cs="宋体"/>
+          <w:color w:val="000000"/>
+          <w:kern w:val="0"/>
+          <w:sz w:val="18"/>
+          <w:szCs w:val="18"/>
+        </w:rPr>
+      </w:pPr>
+      <w:r>
+        <w:rPr>
+          <w:rFonts w:ascii="宋体" w:eastAsia="宋体" w:hAnsi="宋体" w:cs="宋体" w:hint="eastAsia"/>
+          <w:color w:val="000000"/>
+          <w:kern w:val="0"/>
+          <w:sz w:val="20"/>
+          <w:szCs w:val="20"/>
+        </w:rPr>
+        <w:t>1.</w:t>
+      </w:r>
+      <w:r>
+        <w:rPr>
+          <w:rFonts w:ascii="Times New Roman" w:eastAsia="宋体" w:hAnsi="Times New Roman" w:cs="Times New Roman"/>
+          <w:color w:val="000000"/>
+          <w:kern w:val="0"/>
+          <w:sz w:val="14"/>
+          <w:szCs w:val="14"/>
+        </w:rPr>
+        <w:t>   </w:t>
+      </w:r>
+      <w:r>
+        <w:rPr>
+          <w:rFonts w:ascii="宋体" w:eastAsia="宋体" w:hAnsi="宋体" w:cs="宋体" w:hint="eastAsia"/>
+          <w:color w:val="000000"/>
+          <w:kern w:val="0"/>
+          <w:sz w:val="20"/>
+          <w:szCs w:val="20"/>
+        </w:rPr>
+        <w:t>假设SSL VPN的WEB站点的互联网域名是https://sslvpn，该WEB站点对应的主机则是SSL VPN服务器；</w:t>
+      </w:r>
+    </w:p>
+    <w:p>
+      <w:pPr>
+        <w:widowControl/>
+        <w:shd w:val="clear" w:color="auto" w:fill="FFFFFF"/>
+        <w:spacing w:after="312" w:line="270" w:lineRule="atLeast"/>
+        <w:ind w:left="420" w:hanging="420"/>
+        <w:jc w:val="left"/>
+        <w:rPr>
+          <w:rFonts w:ascii="Verdana" w:eastAsia="宋体" w:hAnsi="Verdana" w:cs="宋体"/>
+          <w:color w:val="000000"/>
+          <w:kern w:val="0"/>
+          <w:sz w:val="18"/>
+          <w:szCs w:val="18"/>
+        </w:rPr>
+      </w:pPr>
+      <w:r>
+        <w:rPr>
+          <w:rFonts w:ascii="宋体" w:eastAsia="宋体" w:hAnsi="宋体" w:cs="宋体" w:hint="eastAsia"/>
+          <w:color w:val="000000"/>
+          <w:kern w:val="0"/>
+          <w:sz w:val="20"/>
+          <w:szCs w:val="20"/>
+        </w:rPr>
+        <w:t>2.</w:t>
+      </w:r>
+      <w:r>
+        <w:rPr>
+          <w:rFonts w:ascii="Times New Roman" w:eastAsia="宋体" w:hAnsi="Times New Roman" w:cs="Times New Roman"/>
+          <w:color w:val="000000"/>
+          <w:kern w:val="0"/>
+          <w:sz w:val="14"/>
+          <w:szCs w:val="14"/>
+        </w:rPr>
+        <w:t>   </w:t>
+      </w:r>
+      <w:r>
+        <w:rPr>
+          <w:rFonts w:ascii="宋体" w:eastAsia="宋体" w:hAnsi="宋体" w:cs="宋体" w:hint="eastAsia"/>
+          <w:color w:val="000000"/>
+          <w:kern w:val="0"/>
+          <w:sz w:val="20"/>
+          <w:szCs w:val="20"/>
+        </w:rPr>
+        <w:t>使用者登陆SSL VPN的WEB页面后，WEB代理一栏会有许多链接，如内部财务报表、订单提交等内部网站；</w:t>
+      </w:r>
+    </w:p>
+    <w:p>
+      <w:pPr>
+        <w:widowControl/>
+        <w:shd w:val="clear" w:color="auto" w:fill="FFFFFF"/>
+        <w:spacing w:after="312" w:line="270" w:lineRule="atLeast"/>
+        <w:ind w:left="420" w:hanging="420"/>
+        <w:jc w:val="left"/>
+        <w:rPr>
+          <w:rFonts w:ascii="Verdana" w:eastAsia="宋体" w:hAnsi="Verdana" w:cs="宋体"/>
+          <w:color w:val="000000"/>
+          <w:kern w:val="0"/>
+          <w:sz w:val="18"/>
+          <w:szCs w:val="18"/>
+        </w:rPr>
+      </w:pPr>
+      <w:r>
+        <w:rPr>
+          <w:rFonts w:ascii="宋体" w:eastAsia="宋体" w:hAnsi="宋体" w:cs="宋体" w:hint="eastAsia"/>
+          <w:color w:val="000000"/>
+          <w:kern w:val="0"/>
+          <w:sz w:val="20"/>
+          <w:szCs w:val="20"/>
+        </w:rPr>
+        <w:lastRenderedPageBreak/>
+        <w:t>3.</w:t>
+      </w:r>
+      <w:r>
+        <w:rPr>
+          <w:rFonts w:ascii="Times New Roman" w:eastAsia="宋体" w:hAnsi="Times New Roman" w:cs="Times New Roman"/>
+          <w:color w:val="000000"/>
+          <w:kern w:val="0"/>
+          <w:sz w:val="14"/>
+          <w:szCs w:val="14"/>
+        </w:rPr>
+        <w:t>   </w:t>
+      </w:r>
+      <w:r>
+        <w:rPr>
+          <w:rFonts w:ascii="宋体" w:eastAsia="宋体" w:hAnsi="宋体" w:cs="宋体" w:hint="eastAsia"/>
+          <w:color w:val="000000"/>
+          <w:kern w:val="0"/>
+          <w:sz w:val="20"/>
+          <w:szCs w:val="20"/>
+        </w:rPr>
+        <w:t>假设“订单提交”网站在单位内部私有URL是http://site1/page，那么在SSL VPN服务器上的订单提交链接URL则会进行相应的修改，变成https://sslvpn/httpsite1/pate，相当于SSL VPN站点的内部链接；</w:t>
+      </w:r>
+    </w:p>
+    <w:p>
+      <w:pPr>
+        <w:widowControl/>
+        <w:shd w:val="clear" w:color="auto" w:fill="FFFFFF"/>
+        <w:spacing w:after="312" w:line="270" w:lineRule="atLeast"/>
+        <w:ind w:left="420" w:hanging="420"/>
+        <w:jc w:val="left"/>
+        <w:rPr>
+          <w:rFonts w:ascii="Verdana" w:eastAsia="宋体" w:hAnsi="Verdana" w:cs="宋体"/>
+          <w:color w:val="000000"/>
+          <w:kern w:val="0"/>
+          <w:sz w:val="18"/>
+          <w:szCs w:val="18"/>
+        </w:rPr>
+      </w:pPr>
+      <w:r>
+        <w:rPr>
+          <w:rFonts w:ascii="宋体" w:eastAsia="宋体" w:hAnsi="宋体" w:cs="宋体" w:hint="eastAsia"/>
+          <w:color w:val="000000"/>
+          <w:kern w:val="0"/>
+          <w:sz w:val="20"/>
+          <w:szCs w:val="20"/>
+        </w:rPr>
+        <w:t>4.</w:t>
+      </w:r>
+      <w:r>
+        <w:rPr>
+          <w:rFonts w:ascii="Times New Roman" w:eastAsia="宋体" w:hAnsi="Times New Roman" w:cs="Times New Roman"/>
+          <w:color w:val="000000"/>
+          <w:kern w:val="0"/>
+          <w:sz w:val="14"/>
+          <w:szCs w:val="14"/>
+        </w:rPr>
+        <w:t>   </w:t>
+      </w:r>
+      <w:r>
+        <w:rPr>
+          <w:rFonts w:ascii="宋体" w:eastAsia="宋体" w:hAnsi="宋体" w:cs="宋体" w:hint="eastAsia"/>
+          <w:color w:val="000000"/>
+          <w:kern w:val="0"/>
+          <w:sz w:val="20"/>
+          <w:szCs w:val="20"/>
+        </w:rPr>
+        <w:t>使用者点击“订单提交”链接后，会新建一个浏览器窗口，打开链接https://sslvpn/httpsite1/page，也就是说对于使用者而言，订单提交像是SSL VPN站点的一个链接，而</w:t>
+      </w:r>
+      <w:proofErr w:type="gramStart"/>
+      <w:r>
+        <w:rPr>
+          <w:rFonts w:ascii="宋体" w:eastAsia="宋体" w:hAnsi="宋体" w:cs="宋体" w:hint="eastAsia"/>
+          <w:color w:val="000000"/>
+          <w:kern w:val="0"/>
+          <w:sz w:val="20"/>
+          <w:szCs w:val="20"/>
+        </w:rPr>
+        <w:t>非另外</w:t>
+      </w:r>
+      <w:proofErr w:type="gramEnd"/>
+      <w:r>
+        <w:rPr>
+          <w:rFonts w:ascii="宋体" w:eastAsia="宋体" w:hAnsi="宋体" w:cs="宋体" w:hint="eastAsia"/>
+          <w:color w:val="000000"/>
+          <w:kern w:val="0"/>
+          <w:sz w:val="20"/>
+          <w:szCs w:val="20"/>
+        </w:rPr>
+        <w:t>一个站点，所有的访问都终结在SSL VPN站点；</w:t>
+      </w:r>
+    </w:p>
+    <w:p>
+      <w:pPr>
+        <w:widowControl/>
+        <w:shd w:val="clear" w:color="auto" w:fill="FFFFFF"/>
+        <w:spacing w:after="312" w:line="270" w:lineRule="atLeast"/>
+        <w:ind w:left="420" w:hanging="420"/>
+        <w:jc w:val="left"/>
+        <w:rPr>
+          <w:rFonts w:ascii="Verdana" w:eastAsia="宋体" w:hAnsi="Verdana" w:cs="宋体"/>
+          <w:color w:val="000000"/>
+          <w:kern w:val="0"/>
+          <w:sz w:val="18"/>
+          <w:szCs w:val="18"/>
+        </w:rPr>
+      </w:pPr>
+      <w:r>
+        <w:rPr>
+          <w:rFonts w:ascii="宋体" w:eastAsia="宋体" w:hAnsi="宋体" w:cs="宋体" w:hint="eastAsia"/>
+          <w:color w:val="000000"/>
+          <w:kern w:val="0"/>
+          <w:sz w:val="20"/>
+          <w:szCs w:val="20"/>
+        </w:rPr>
+        <w:t>5.</w:t>
+      </w:r>
+      <w:r>
+        <w:rPr>
+          <w:rFonts w:ascii="Times New Roman" w:eastAsia="宋体" w:hAnsi="Times New Roman" w:cs="Times New Roman"/>
+          <w:color w:val="000000"/>
+          <w:kern w:val="0"/>
+          <w:sz w:val="14"/>
+          <w:szCs w:val="14"/>
+        </w:rPr>
+        <w:t>   </w:t>
+      </w:r>
+      <w:r>
+        <w:rPr>
+          <w:rFonts w:ascii="宋体" w:eastAsia="宋体" w:hAnsi="宋体" w:cs="宋体" w:hint="eastAsia"/>
+          <w:color w:val="000000"/>
+          <w:kern w:val="0"/>
+          <w:sz w:val="20"/>
+          <w:szCs w:val="20"/>
+        </w:rPr>
+        <w:t>SSL VPN站点的所有者SSL VPN服务器在接收到使用者对https://sslvpn/httpsite1/page的页面请求后，SSL VPN服务器会做WEB代理的工作，即以内部地址10.1.1.1向真正的“订单提交”站点10.6.16.3访问页面http://site1/page；</w:t>
+      </w:r>
+    </w:p>
+    <w:p>
+      <w:pPr>
+        <w:widowControl/>
+        <w:shd w:val="clear" w:color="auto" w:fill="FFFFFF"/>
+        <w:spacing w:after="312" w:line="270" w:lineRule="atLeast"/>
+        <w:ind w:left="420" w:hanging="420"/>
+        <w:jc w:val="left"/>
+        <w:rPr>
+          <w:rFonts w:ascii="Verdana" w:eastAsia="宋体" w:hAnsi="Verdana" w:cs="宋体"/>
+          <w:color w:val="000000"/>
+          <w:kern w:val="0"/>
+          <w:sz w:val="18"/>
+          <w:szCs w:val="18"/>
+        </w:rPr>
+      </w:pPr>
+      <w:r>
+        <w:rPr>
+          <w:rFonts w:ascii="宋体" w:eastAsia="宋体" w:hAnsi="宋体" w:cs="宋体" w:hint="eastAsia"/>
+          <w:color w:val="000000"/>
+          <w:kern w:val="0"/>
+          <w:sz w:val="20"/>
+          <w:szCs w:val="20"/>
+        </w:rPr>
+        <w:t>6.</w:t>
+      </w:r>
+      <w:r>
+        <w:rPr>
+          <w:rFonts w:ascii="Times New Roman" w:eastAsia="宋体" w:hAnsi="Times New Roman" w:cs="Times New Roman"/>
+          <w:color w:val="000000"/>
+          <w:kern w:val="0"/>
+          <w:sz w:val="14"/>
+          <w:szCs w:val="14"/>
+        </w:rPr>
+        <w:t>   </w:t>
+      </w:r>
+      <w:r>
+        <w:rPr>
+          <w:rFonts w:ascii="宋体" w:eastAsia="宋体" w:hAnsi="宋体" w:cs="宋体" w:hint="eastAsia"/>
+          <w:color w:val="000000"/>
+          <w:kern w:val="0"/>
+          <w:sz w:val="20"/>
+          <w:szCs w:val="20"/>
+        </w:rPr>
+        <w:t>可以发现整个页面访问是由使用者与服务器之间的HTTPS会话、服务器与“订单提交”站点的HTTP会话连接而成的，服务器在这个访问中起的是WEB代理作用，因为在“订单提交”站点看来，访问者IP是服务器，而不是最终用户IP；</w:t>
+      </w:r>
+    </w:p>
+    <w:p>
+      <w:pPr>
+        <w:widowControl/>
+        <w:shd w:val="clear" w:color="auto" w:fill="FFFFFF"/>
+        <w:spacing w:after="312" w:line="270" w:lineRule="atLeast"/>
+        <w:ind w:left="420" w:hanging="420"/>
+        <w:jc w:val="left"/>
+        <w:rPr>
+          <w:rFonts w:ascii="Verdana" w:eastAsia="宋体" w:hAnsi="Verdana" w:cs="宋体"/>
+          <w:color w:val="000000"/>
+          <w:kern w:val="0"/>
+          <w:sz w:val="18"/>
+          <w:szCs w:val="18"/>
+        </w:rPr>
+      </w:pPr>
+      <w:r>
+        <w:rPr>
+          <w:rFonts w:ascii="宋体" w:eastAsia="宋体" w:hAnsi="宋体" w:cs="宋体" w:hint="eastAsia"/>
+          <w:color w:val="000000"/>
+          <w:kern w:val="0"/>
+          <w:sz w:val="20"/>
+          <w:szCs w:val="20"/>
+        </w:rPr>
+        <w:t>7.</w:t>
+      </w:r>
+      <w:r>
+        <w:rPr>
+          <w:rFonts w:ascii="Times New Roman" w:eastAsia="宋体" w:hAnsi="Times New Roman" w:cs="Times New Roman"/>
+          <w:color w:val="000000"/>
+          <w:kern w:val="0"/>
+          <w:sz w:val="14"/>
+          <w:szCs w:val="14"/>
+        </w:rPr>
+        <w:t>   </w:t>
+      </w:r>
+      <w:r>
+        <w:rPr>
+          <w:rFonts w:ascii="宋体" w:eastAsia="宋体" w:hAnsi="宋体" w:cs="宋体" w:hint="eastAsia"/>
+          <w:color w:val="000000"/>
+          <w:kern w:val="0"/>
+          <w:sz w:val="20"/>
+          <w:szCs w:val="20"/>
+        </w:rPr>
+        <w:t>而使用者访问另外一个站点“财务报表”，也是类似过程。</w:t>
+      </w:r>
+    </w:p>
+    <w:p>
+      <w:pPr>
+        <w:widowControl/>
+        <w:shd w:val="clear" w:color="auto" w:fill="FFFFFF"/>
+        <w:spacing w:after="312" w:line="270" w:lineRule="atLeast"/>
+        <w:jc w:val="left"/>
+        <w:rPr>
+          <w:rFonts w:ascii="Verdana" w:eastAsia="宋体" w:hAnsi="Verdana" w:cs="宋体"/>
+          <w:color w:val="000000"/>
+          <w:kern w:val="0"/>
+          <w:sz w:val="18"/>
+          <w:szCs w:val="18"/>
+        </w:rPr>
+      </w:pPr>
+      <w:r>
+        <w:rPr>
+          <w:rFonts w:ascii="宋体" w:eastAsia="宋体" w:hAnsi="宋体" w:cs="宋体" w:hint="eastAsia"/>
+          <w:color w:val="000000"/>
+          <w:kern w:val="0"/>
+          <w:sz w:val="20"/>
+          <w:szCs w:val="20"/>
+        </w:rPr>
+        <w:t>WEB代理因为原理简单，实现起来较为容易，因为传统的WEB Proxy代理是两段HTTP会话的衔接，而SSL VPN的WEB代理则把用户与服务器的连接把HTTP换成了HTTPS、并对网站的URL进行了替换而已，从图中我们可以看到红色部分即为URL的替换。</w:t>
+      </w:r>
+    </w:p>
+    <w:p>
+      <w:pPr>
+        <w:spacing w:line="360" w:lineRule="auto"/>
+        <w:rPr>
+          <w:rFonts w:ascii="Times New Roman" w:eastAsia="宋体" w:hAnsi="Times New Roman" w:cs="Times New Roman"/>
+          <w:sz w:val="24"/>
+        </w:rPr>
+      </w:pPr>
       <w:bookmarkStart w:id="0" w:name="_GoBack"/>
       <w:bookmarkEnd w:id="0"/>
     </w:p>
@@ -3725,6 +4141,22 @@
       <w:szCs w:val="32"/>
     </w:rPr>
   </w:style>
+  <w:style w:type="character" w:styleId="a5">
+    <w:name w:val="Hyperlink"/>
+    <w:basedOn w:val="a0"/>
+    <w:uiPriority w:val="99"/>
+    <w:unhideWhenUsed/>
+    <w:rsid w:val="00CD4FB4"/>
+    <w:rPr>
+      <w:color w:val="0563C1" w:themeColor="hyperlink"/>
+      <w:u w:val="single"/>
+    </w:rPr>
+  </w:style>
+  <w:style w:type="character" w:customStyle="1" w:styleId="apple-converted-space">
+    <w:name w:val="apple-converted-space"/>
+    <w:basedOn w:val="a0"/>
+    <w:rsid w:val="00CD4FB4"/>
+  </w:style>
 </w:styles>
 </file>
 
